--- a/cursoNode.docx
+++ b/cursoNode.docx
@@ -21,6 +21,9 @@
     </w:p>
     <w:p>
       <w:r>
+        <w:rPr>
+          <w:noProof/>
+        </w:rPr>
         <w:drawing>
           <wp:inline distT="0" distB="0" distL="0" distR="0" wp14:anchorId="573160D2" wp14:editId="3D7B6467">
             <wp:extent cx="5400040" cy="4826000"/>
@@ -60,23 +63,15 @@
     </w:p>
     <w:p>
       <w:r>
-        <w:t xml:space="preserve">Para executar o código que esta em um arquivo Javascript, basta ir no terminal e digitar o comando node mais “nome do arquivo” e clicar </w:t>
-      </w:r>
-      <w:proofErr w:type="spellStart"/>
-      <w:r>
-        <w:t>enter</w:t>
-      </w:r>
-      <w:proofErr w:type="spellEnd"/>
-      <w:r>
-        <w:t xml:space="preserve">. Se tiver algum erro no código vai aparecer no terminal após o </w:t>
-      </w:r>
-      <w:proofErr w:type="spellStart"/>
-      <w:r>
-        <w:t>enter</w:t>
-      </w:r>
-      <w:proofErr w:type="spellEnd"/>
-      <w:r>
-        <w:t>.</w:t>
+        <w:t xml:space="preserve">Para executar o código que </w:t>
+      </w:r>
+      <w:proofErr w:type="gramStart"/>
+      <w:r>
+        <w:t>esta</w:t>
+      </w:r>
+      <w:proofErr w:type="gramEnd"/>
+      <w:r>
+        <w:t xml:space="preserve"> em um arquivo Javascript, basta ir no terminal e digitar o comando node mais “nome do arquivo” e clicar enter. Se tiver algum erro no código vai aparecer no terminal após o enter.</w:t>
       </w:r>
     </w:p>
     <w:p/>
@@ -105,6 +100,7 @@
       </w:pPr>
       <w:r>
         <w:rPr>
+          <w:noProof/>
           <w:color w:val="FF0000"/>
         </w:rPr>
         <w:drawing>
@@ -160,6 +156,7 @@
       </w:pPr>
       <w:r>
         <w:rPr>
+          <w:noProof/>
           <w:color w:val="FF0000"/>
         </w:rPr>
         <w:lastRenderedPageBreak/>
@@ -202,19 +199,11 @@
     </w:p>
     <w:p>
       <w:r>
-        <w:t xml:space="preserve">Criamos o arquivo </w:t>
-      </w:r>
-      <w:r>
-        <w:t>subtrair</w:t>
-      </w:r>
-      <w:r>
-        <w:t xml:space="preserve">.js e estamos exportando a função </w:t>
-      </w:r>
-      <w:proofErr w:type="spellStart"/>
+        <w:t xml:space="preserve">Criamos o arquivo subtrair.js e estamos exportando a função </w:t>
+      </w:r>
       <w:r>
         <w:t>subtracao</w:t>
       </w:r>
-      <w:proofErr w:type="spellEnd"/>
     </w:p>
     <w:p>
       <w:pPr>
@@ -224,6 +213,7 @@
       </w:pPr>
       <w:r>
         <w:rPr>
+          <w:noProof/>
           <w:color w:val="FF0000"/>
         </w:rPr>
         <w:drawing>
@@ -265,7 +255,15 @@
     </w:p>
     <w:p>
       <w:r>
-        <w:t>No arquivo test.js estamos importando a função soma e a função subtração por meio da função require e executamos as mesma neste arquivo.</w:t>
+        <w:t xml:space="preserve">No arquivo test.js estamos importando a função soma e a função subtração por meio da função require e executamos </w:t>
+      </w:r>
+      <w:proofErr w:type="gramStart"/>
+      <w:r>
+        <w:t>as mesma</w:t>
+      </w:r>
+      <w:proofErr w:type="gramEnd"/>
+      <w:r>
+        <w:t xml:space="preserve"> neste arquivo.</w:t>
       </w:r>
     </w:p>
     <w:p/>
@@ -299,15 +297,6 @@
     </w:p>
     <w:p/>
     <w:p>
-      <w:r>
-        <w:lastRenderedPageBreak/>
-        <w:t xml:space="preserve">O modulo http já vem instalado no node. Como esse modulo faz parte das bibliotecas do node não precisamos utilizar o caminho (./, ../) </w:t>
-      </w:r>
-      <w:r>
-        <w:t>pois isso usamos apenas para os módulos que criamos.</w:t>
-      </w:r>
-    </w:p>
-    <w:p>
       <w:pPr>
         <w:rPr>
           <w:color w:val="C00000"/>
@@ -315,6 +304,752 @@
           <w:szCs w:val="28"/>
         </w:rPr>
       </w:pPr>
+      <w:r>
+        <w:rPr>
+          <w:noProof/>
+          <w:color w:val="C00000"/>
+          <w:sz w:val="28"/>
+          <w:szCs w:val="28"/>
+        </w:rPr>
+        <w:lastRenderedPageBreak/>
+        <w:drawing>
+          <wp:inline distT="0" distB="0" distL="0" distR="0" wp14:anchorId="77C35311" wp14:editId="397B55DD">
+            <wp:extent cx="5400040" cy="2150745"/>
+            <wp:effectExtent l="0" t="0" r="0" b="1905"/>
+            <wp:docPr id="1793517670" name="Imagem 1"/>
+            <wp:cNvGraphicFramePr>
+              <a:graphicFrameLocks xmlns:a="http://schemas.openxmlformats.org/drawingml/2006/main" noChangeAspect="1"/>
+            </wp:cNvGraphicFramePr>
+            <a:graphic xmlns:a="http://schemas.openxmlformats.org/drawingml/2006/main">
+              <a:graphicData uri="http://schemas.openxmlformats.org/drawingml/2006/picture">
+                <pic:pic xmlns:pic="http://schemas.openxmlformats.org/drawingml/2006/picture">
+                  <pic:nvPicPr>
+                    <pic:cNvPr id="1793517670" name=""/>
+                    <pic:cNvPicPr/>
+                  </pic:nvPicPr>
+                  <pic:blipFill>
+                    <a:blip r:embed="rId8"/>
+                    <a:stretch>
+                      <a:fillRect/>
+                    </a:stretch>
+                  </pic:blipFill>
+                  <pic:spPr>
+                    <a:xfrm>
+                      <a:off x="0" y="0"/>
+                      <a:ext cx="5400040" cy="2150745"/>
+                    </a:xfrm>
+                    <a:prstGeom prst="rect">
+                      <a:avLst/>
+                    </a:prstGeom>
+                  </pic:spPr>
+                </pic:pic>
+              </a:graphicData>
+            </a:graphic>
+          </wp:inline>
+        </w:drawing>
+      </w:r>
+    </w:p>
+    <w:p>
+      <w:r>
+        <w:t>Levantando o servidor com o comando no terminal “node app.js” e indo no navegador, vamos ver</w:t>
+      </w:r>
+    </w:p>
+    <w:p>
+      <w:r>
+        <w:drawing>
+          <wp:inline distT="0" distB="0" distL="0" distR="0" wp14:anchorId="32BEF1BB" wp14:editId="624C6D26">
+            <wp:extent cx="3307367" cy="1150720"/>
+            <wp:effectExtent l="0" t="0" r="7620" b="0"/>
+            <wp:docPr id="912948409" name="Imagem 1"/>
+            <wp:cNvGraphicFramePr>
+              <a:graphicFrameLocks xmlns:a="http://schemas.openxmlformats.org/drawingml/2006/main" noChangeAspect="1"/>
+            </wp:cNvGraphicFramePr>
+            <a:graphic xmlns:a="http://schemas.openxmlformats.org/drawingml/2006/main">
+              <a:graphicData uri="http://schemas.openxmlformats.org/drawingml/2006/picture">
+                <pic:pic xmlns:pic="http://schemas.openxmlformats.org/drawingml/2006/picture">
+                  <pic:nvPicPr>
+                    <pic:cNvPr id="912948409" name=""/>
+                    <pic:cNvPicPr/>
+                  </pic:nvPicPr>
+                  <pic:blipFill>
+                    <a:blip r:embed="rId9"/>
+                    <a:stretch>
+                      <a:fillRect/>
+                    </a:stretch>
+                  </pic:blipFill>
+                  <pic:spPr>
+                    <a:xfrm>
+                      <a:off x="0" y="0"/>
+                      <a:ext cx="3307367" cy="1150720"/>
+                    </a:xfrm>
+                    <a:prstGeom prst="rect">
+                      <a:avLst/>
+                    </a:prstGeom>
+                  </pic:spPr>
+                </pic:pic>
+              </a:graphicData>
+            </a:graphic>
+          </wp:inline>
+        </w:drawing>
+      </w:r>
+    </w:p>
+    <w:p/>
+    <w:p/>
+    <w:p>
+      <w:pPr>
+        <w:rPr>
+          <w:color w:val="C00000"/>
+          <w:sz w:val="28"/>
+          <w:szCs w:val="28"/>
+        </w:rPr>
+      </w:pPr>
+    </w:p>
+    <w:p>
+      <w:pPr>
+        <w:rPr>
+          <w:color w:val="C00000"/>
+          <w:sz w:val="28"/>
+          <w:szCs w:val="28"/>
+        </w:rPr>
+      </w:pPr>
+      <w:r>
+        <w:rPr>
+          <w:color w:val="C00000"/>
+          <w:sz w:val="28"/>
+          <w:szCs w:val="28"/>
+        </w:rPr>
+        <w:t>Criando um servidor utilizando o express</w:t>
+      </w:r>
+    </w:p>
+    <w:p>
+      <w:pPr>
+        <w:rPr>
+          <w:color w:val="C00000"/>
+          <w:sz w:val="28"/>
+          <w:szCs w:val="28"/>
+        </w:rPr>
+      </w:pPr>
+    </w:p>
+    <w:p>
+      <w:r>
+        <w:t>para instalar o express e qualquer outro modulo externo vc precisar entrar na pasta do seu projeto no prompet de comando e digitar o comando abaixo. Desta forma o express vai ficar salvo na pasta do projeto para ser utilizado. Npm é o gerenciador de pacotes do node.</w:t>
+      </w:r>
+    </w:p>
+    <w:p>
+      <w:pPr>
+        <w:rPr>
+          <w:color w:val="C00000"/>
+          <w:sz w:val="28"/>
+          <w:szCs w:val="28"/>
+        </w:rPr>
+      </w:pPr>
+      <w:r>
+        <w:rPr>
+          <w:noProof/>
+          <w:color w:val="C00000"/>
+          <w:sz w:val="28"/>
+          <w:szCs w:val="28"/>
+        </w:rPr>
+        <w:drawing>
+          <wp:inline distT="0" distB="0" distL="0" distR="0" wp14:anchorId="08F4052D" wp14:editId="7EC332CA">
+            <wp:extent cx="5400040" cy="226695"/>
+            <wp:effectExtent l="0" t="0" r="0" b="1905"/>
+            <wp:docPr id="1238141189" name="Imagem 1"/>
+            <wp:cNvGraphicFramePr>
+              <a:graphicFrameLocks xmlns:a="http://schemas.openxmlformats.org/drawingml/2006/main" noChangeAspect="1"/>
+            </wp:cNvGraphicFramePr>
+            <a:graphic xmlns:a="http://schemas.openxmlformats.org/drawingml/2006/main">
+              <a:graphicData uri="http://schemas.openxmlformats.org/drawingml/2006/picture">
+                <pic:pic xmlns:pic="http://schemas.openxmlformats.org/drawingml/2006/picture">
+                  <pic:nvPicPr>
+                    <pic:cNvPr id="1238141189" name=""/>
+                    <pic:cNvPicPr/>
+                  </pic:nvPicPr>
+                  <pic:blipFill>
+                    <a:blip r:embed="rId10"/>
+                    <a:stretch>
+                      <a:fillRect/>
+                    </a:stretch>
+                  </pic:blipFill>
+                  <pic:spPr>
+                    <a:xfrm>
+                      <a:off x="0" y="0"/>
+                      <a:ext cx="5400040" cy="226695"/>
+                    </a:xfrm>
+                    <a:prstGeom prst="rect">
+                      <a:avLst/>
+                    </a:prstGeom>
+                  </pic:spPr>
+                </pic:pic>
+              </a:graphicData>
+            </a:graphic>
+          </wp:inline>
+        </w:drawing>
+      </w:r>
+    </w:p>
+    <w:p>
+      <w:pPr>
+        <w:rPr>
+          <w:color w:val="C00000"/>
+          <w:sz w:val="28"/>
+          <w:szCs w:val="28"/>
+        </w:rPr>
+      </w:pPr>
+    </w:p>
+    <w:p>
+      <w:pPr>
+        <w:rPr>
+          <w:color w:val="C00000"/>
+          <w:sz w:val="28"/>
+          <w:szCs w:val="28"/>
+        </w:rPr>
+      </w:pPr>
+      <w:r>
+        <w:rPr>
+          <w:noProof/>
+          <w:color w:val="C00000"/>
+          <w:sz w:val="28"/>
+          <w:szCs w:val="28"/>
+        </w:rPr>
+        <w:lastRenderedPageBreak/>
+        <w:drawing>
+          <wp:inline distT="0" distB="0" distL="0" distR="0" wp14:anchorId="2B6441F3" wp14:editId="4042CA57">
+            <wp:extent cx="1638442" cy="2042337"/>
+            <wp:effectExtent l="0" t="0" r="0" b="0"/>
+            <wp:docPr id="1359579211" name="Imagem 1"/>
+            <wp:cNvGraphicFramePr>
+              <a:graphicFrameLocks xmlns:a="http://schemas.openxmlformats.org/drawingml/2006/main" noChangeAspect="1"/>
+            </wp:cNvGraphicFramePr>
+            <a:graphic xmlns:a="http://schemas.openxmlformats.org/drawingml/2006/main">
+              <a:graphicData uri="http://schemas.openxmlformats.org/drawingml/2006/picture">
+                <pic:pic xmlns:pic="http://schemas.openxmlformats.org/drawingml/2006/picture">
+                  <pic:nvPicPr>
+                    <pic:cNvPr id="1359579211" name=""/>
+                    <pic:cNvPicPr/>
+                  </pic:nvPicPr>
+                  <pic:blipFill>
+                    <a:blip r:embed="rId11"/>
+                    <a:stretch>
+                      <a:fillRect/>
+                    </a:stretch>
+                  </pic:blipFill>
+                  <pic:spPr>
+                    <a:xfrm>
+                      <a:off x="0" y="0"/>
+                      <a:ext cx="1638442" cy="2042337"/>
+                    </a:xfrm>
+                    <a:prstGeom prst="rect">
+                      <a:avLst/>
+                    </a:prstGeom>
+                  </pic:spPr>
+                </pic:pic>
+              </a:graphicData>
+            </a:graphic>
+          </wp:inline>
+        </w:drawing>
+      </w:r>
+    </w:p>
+    <w:p>
+      <w:r>
+        <w:t>Ao executar o comando foi criado os arquivos package.jon e package-</w:t>
+      </w:r>
+      <w:proofErr w:type="gramStart"/>
+      <w:r>
+        <w:t>lock.json</w:t>
+      </w:r>
+      <w:proofErr w:type="gramEnd"/>
+      <w:r>
+        <w:t xml:space="preserve"> e a pasta node_modules.</w:t>
+      </w:r>
+    </w:p>
+    <w:p>
+      <w:r>
+        <w:t>No arquivo package.jon vai ficar as dependências e scripts do nosso projeto</w:t>
+      </w:r>
+    </w:p>
+    <w:p>
+      <w:r>
+        <w:rPr>
+          <w:noProof/>
+        </w:rPr>
+        <w:drawing>
+          <wp:inline distT="0" distB="0" distL="0" distR="0" wp14:anchorId="5CA7B73A" wp14:editId="292D0829">
+            <wp:extent cx="4419983" cy="1897544"/>
+            <wp:effectExtent l="0" t="0" r="0" b="7620"/>
+            <wp:docPr id="435030098" name="Imagem 1"/>
+            <wp:cNvGraphicFramePr>
+              <a:graphicFrameLocks xmlns:a="http://schemas.openxmlformats.org/drawingml/2006/main" noChangeAspect="1"/>
+            </wp:cNvGraphicFramePr>
+            <a:graphic xmlns:a="http://schemas.openxmlformats.org/drawingml/2006/main">
+              <a:graphicData uri="http://schemas.openxmlformats.org/drawingml/2006/picture">
+                <pic:pic xmlns:pic="http://schemas.openxmlformats.org/drawingml/2006/picture">
+                  <pic:nvPicPr>
+                    <pic:cNvPr id="435030098" name=""/>
+                    <pic:cNvPicPr/>
+                  </pic:nvPicPr>
+                  <pic:blipFill>
+                    <a:blip r:embed="rId12"/>
+                    <a:stretch>
+                      <a:fillRect/>
+                    </a:stretch>
+                  </pic:blipFill>
+                  <pic:spPr>
+                    <a:xfrm>
+                      <a:off x="0" y="0"/>
+                      <a:ext cx="4419983" cy="1897544"/>
+                    </a:xfrm>
+                    <a:prstGeom prst="rect">
+                      <a:avLst/>
+                    </a:prstGeom>
+                  </pic:spPr>
+                </pic:pic>
+              </a:graphicData>
+            </a:graphic>
+          </wp:inline>
+        </w:drawing>
+      </w:r>
+    </w:p>
+    <w:p>
+      <w:r>
+        <w:t>O arquivo package-</w:t>
+      </w:r>
+      <w:proofErr w:type="gramStart"/>
+      <w:r>
+        <w:t>lock.json</w:t>
+      </w:r>
+      <w:proofErr w:type="gramEnd"/>
+      <w:r>
+        <w:t xml:space="preserve"> vai conter as informações de todos os módulos instalados.</w:t>
+      </w:r>
+    </w:p>
+    <w:p>
+      <w:r>
+        <w:t>A pasta node_modulos vai ficar arquivos e pastas das dependências instaladas. Essa pasta nós não enviamos para deploy pois é serar criada automaticamente no servidor em produção. vamos criar o arquivo gitginore e vamos colocar um código informando para a pasta node_ modulo não ser incluída no versonamento.</w:t>
+      </w:r>
+    </w:p>
+    <w:p>
+      <w:r>
+        <w:rPr>
+          <w:noProof/>
+        </w:rPr>
+        <w:drawing>
+          <wp:inline distT="0" distB="0" distL="0" distR="0" wp14:anchorId="22586D09" wp14:editId="355BB4A8">
+            <wp:extent cx="4191363" cy="1447925"/>
+            <wp:effectExtent l="0" t="0" r="0" b="0"/>
+            <wp:docPr id="1395406047" name="Imagem 1"/>
+            <wp:cNvGraphicFramePr>
+              <a:graphicFrameLocks xmlns:a="http://schemas.openxmlformats.org/drawingml/2006/main" noChangeAspect="1"/>
+            </wp:cNvGraphicFramePr>
+            <a:graphic xmlns:a="http://schemas.openxmlformats.org/drawingml/2006/main">
+              <a:graphicData uri="http://schemas.openxmlformats.org/drawingml/2006/picture">
+                <pic:pic xmlns:pic="http://schemas.openxmlformats.org/drawingml/2006/picture">
+                  <pic:nvPicPr>
+                    <pic:cNvPr id="1395406047" name=""/>
+                    <pic:cNvPicPr/>
+                  </pic:nvPicPr>
+                  <pic:blipFill>
+                    <a:blip r:embed="rId13"/>
+                    <a:stretch>
+                      <a:fillRect/>
+                    </a:stretch>
+                  </pic:blipFill>
+                  <pic:spPr>
+                    <a:xfrm>
+                      <a:off x="0" y="0"/>
+                      <a:ext cx="4191363" cy="1447925"/>
+                    </a:xfrm>
+                    <a:prstGeom prst="rect">
+                      <a:avLst/>
+                    </a:prstGeom>
+                  </pic:spPr>
+                </pic:pic>
+              </a:graphicData>
+            </a:graphic>
+          </wp:inline>
+        </w:drawing>
+      </w:r>
+    </w:p>
+    <w:p/>
+    <w:p>
+      <w:r>
+        <w:lastRenderedPageBreak/>
+        <w:drawing>
+          <wp:inline distT="0" distB="0" distL="0" distR="0" wp14:anchorId="31C8A177" wp14:editId="6E3E4FE0">
+            <wp:extent cx="5400040" cy="3750945"/>
+            <wp:effectExtent l="0" t="0" r="0" b="1905"/>
+            <wp:docPr id="2099741541" name="Imagem 1"/>
+            <wp:cNvGraphicFramePr>
+              <a:graphicFrameLocks xmlns:a="http://schemas.openxmlformats.org/drawingml/2006/main" noChangeAspect="1"/>
+            </wp:cNvGraphicFramePr>
+            <a:graphic xmlns:a="http://schemas.openxmlformats.org/drawingml/2006/main">
+              <a:graphicData uri="http://schemas.openxmlformats.org/drawingml/2006/picture">
+                <pic:pic xmlns:pic="http://schemas.openxmlformats.org/drawingml/2006/picture">
+                  <pic:nvPicPr>
+                    <pic:cNvPr id="2099741541" name=""/>
+                    <pic:cNvPicPr/>
+                  </pic:nvPicPr>
+                  <pic:blipFill>
+                    <a:blip r:embed="rId14"/>
+                    <a:stretch>
+                      <a:fillRect/>
+                    </a:stretch>
+                  </pic:blipFill>
+                  <pic:spPr>
+                    <a:xfrm>
+                      <a:off x="0" y="0"/>
+                      <a:ext cx="5400040" cy="3750945"/>
+                    </a:xfrm>
+                    <a:prstGeom prst="rect">
+                      <a:avLst/>
+                    </a:prstGeom>
+                  </pic:spPr>
+                </pic:pic>
+              </a:graphicData>
+            </a:graphic>
+          </wp:inline>
+        </w:drawing>
+      </w:r>
+    </w:p>
+    <w:p>
+      <w:r>
+        <w:drawing>
+          <wp:inline distT="0" distB="0" distL="0" distR="0" wp14:anchorId="596B4A4B" wp14:editId="047B2E53">
+            <wp:extent cx="5400040" cy="1731010"/>
+            <wp:effectExtent l="0" t="0" r="0" b="2540"/>
+            <wp:docPr id="566331004" name="Imagem 1"/>
+            <wp:cNvGraphicFramePr>
+              <a:graphicFrameLocks xmlns:a="http://schemas.openxmlformats.org/drawingml/2006/main" noChangeAspect="1"/>
+            </wp:cNvGraphicFramePr>
+            <a:graphic xmlns:a="http://schemas.openxmlformats.org/drawingml/2006/main">
+              <a:graphicData uri="http://schemas.openxmlformats.org/drawingml/2006/picture">
+                <pic:pic xmlns:pic="http://schemas.openxmlformats.org/drawingml/2006/picture">
+                  <pic:nvPicPr>
+                    <pic:cNvPr id="566331004" name=""/>
+                    <pic:cNvPicPr/>
+                  </pic:nvPicPr>
+                  <pic:blipFill>
+                    <a:blip r:embed="rId15"/>
+                    <a:stretch>
+                      <a:fillRect/>
+                    </a:stretch>
+                  </pic:blipFill>
+                  <pic:spPr>
+                    <a:xfrm>
+                      <a:off x="0" y="0"/>
+                      <a:ext cx="5400040" cy="1731010"/>
+                    </a:xfrm>
+                    <a:prstGeom prst="rect">
+                      <a:avLst/>
+                    </a:prstGeom>
+                  </pic:spPr>
+                </pic:pic>
+              </a:graphicData>
+            </a:graphic>
+          </wp:inline>
+        </w:drawing>
+      </w:r>
+    </w:p>
+    <w:p>
+      <w:r>
+        <w:t xml:space="preserve">Aqui vemos que o servidor recebeu um </w:t>
+      </w:r>
+      <w:proofErr w:type="gramStart"/>
+      <w:r>
+        <w:t>get</w:t>
+      </w:r>
+      <w:proofErr w:type="gramEnd"/>
+      <w:r>
+        <w:t xml:space="preserve"> mas não soube processar pois ainda não foi criada a rota principal.</w:t>
+      </w:r>
+    </w:p>
+    <w:p/>
+    <w:p>
+      <w:r>
+        <w:t xml:space="preserve">Adicionamos uma função de call-back para indicar que o servidor </w:t>
+      </w:r>
+      <w:proofErr w:type="gramStart"/>
+      <w:r>
+        <w:t>esta</w:t>
+      </w:r>
+      <w:proofErr w:type="gramEnd"/>
+      <w:r>
+        <w:t xml:space="preserve"> rodando na porta indicada.</w:t>
+      </w:r>
+      <w:r>
+        <w:t xml:space="preserve"> Indicando que o servidor </w:t>
+      </w:r>
+      <w:proofErr w:type="gramStart"/>
+      <w:r>
+        <w:t>esta</w:t>
+      </w:r>
+      <w:proofErr w:type="gramEnd"/>
+      <w:r>
+        <w:t xml:space="preserve"> ouvindo na porta 8081</w:t>
+      </w:r>
+    </w:p>
+    <w:p>
+      <w:r>
+        <w:drawing>
+          <wp:inline distT="0" distB="0" distL="0" distR="0" wp14:anchorId="6A95CC99" wp14:editId="0FD6F15C">
+            <wp:extent cx="5326842" cy="777307"/>
+            <wp:effectExtent l="0" t="0" r="7620" b="3810"/>
+            <wp:docPr id="205922654" name="Imagem 1"/>
+            <wp:cNvGraphicFramePr>
+              <a:graphicFrameLocks xmlns:a="http://schemas.openxmlformats.org/drawingml/2006/main" noChangeAspect="1"/>
+            </wp:cNvGraphicFramePr>
+            <a:graphic xmlns:a="http://schemas.openxmlformats.org/drawingml/2006/main">
+              <a:graphicData uri="http://schemas.openxmlformats.org/drawingml/2006/picture">
+                <pic:pic xmlns:pic="http://schemas.openxmlformats.org/drawingml/2006/picture">
+                  <pic:nvPicPr>
+                    <pic:cNvPr id="205922654" name=""/>
+                    <pic:cNvPicPr/>
+                  </pic:nvPicPr>
+                  <pic:blipFill>
+                    <a:blip r:embed="rId16"/>
+                    <a:stretch>
+                      <a:fillRect/>
+                    </a:stretch>
+                  </pic:blipFill>
+                  <pic:spPr>
+                    <a:xfrm>
+                      <a:off x="0" y="0"/>
+                      <a:ext cx="5326842" cy="777307"/>
+                    </a:xfrm>
+                    <a:prstGeom prst="rect">
+                      <a:avLst/>
+                    </a:prstGeom>
+                  </pic:spPr>
+                </pic:pic>
+              </a:graphicData>
+            </a:graphic>
+          </wp:inline>
+        </w:drawing>
+      </w:r>
+    </w:p>
+    <w:p/>
+    <w:p/>
+    <w:p/>
+    <w:p/>
+    <w:p>
+      <w:r>
+        <w:lastRenderedPageBreak/>
+        <w:t xml:space="preserve">Vamos criar a primeira roda, a rota principal (raiz), que tem que ser um get, pois qdo entramos em um site o navegador envia um get para o site. As rotas tem que ficar acima de </w:t>
+      </w:r>
+      <w:proofErr w:type="gramStart"/>
+      <w:r>
+        <w:t>app.listen</w:t>
+      </w:r>
+      <w:proofErr w:type="gramEnd"/>
+      <w:r>
+        <w:t>.</w:t>
+      </w:r>
+    </w:p>
+    <w:p>
+      <w:r>
+        <w:t>req representa a requisição enviada do lado do cliente, essa requisição pode conter parâmetros na url ou parâmetros e dados no seu corpo.</w:t>
+      </w:r>
+    </w:p>
+    <w:p>
+      <w:r>
+        <w:t>res representa a resposta que damos a essa requisição.</w:t>
+      </w:r>
+    </w:p>
+    <w:p>
+      <w:r>
+        <w:t>No terminal vamos levantar o servidor.</w:t>
+      </w:r>
+      <w:r>
+        <w:t xml:space="preserve"> Sempre que fazermos uma alteração no código vamos ter que derrubar</w:t>
+      </w:r>
+      <w:r>
+        <w:t xml:space="preserve"> (Ctrl + C)</w:t>
+      </w:r>
+      <w:r>
+        <w:t xml:space="preserve"> e levantar o servidor manualmente para que as mudanças sejam feitas.</w:t>
+      </w:r>
+    </w:p>
+    <w:p>
+      <w:r>
+        <w:drawing>
+          <wp:inline distT="0" distB="0" distL="0" distR="0" wp14:anchorId="71C9B6CD" wp14:editId="2A498892">
+            <wp:extent cx="5400040" cy="4004945"/>
+            <wp:effectExtent l="0" t="0" r="0" b="0"/>
+            <wp:docPr id="1507306985" name="Imagem 1"/>
+            <wp:cNvGraphicFramePr>
+              <a:graphicFrameLocks xmlns:a="http://schemas.openxmlformats.org/drawingml/2006/main" noChangeAspect="1"/>
+            </wp:cNvGraphicFramePr>
+            <a:graphic xmlns:a="http://schemas.openxmlformats.org/drawingml/2006/main">
+              <a:graphicData uri="http://schemas.openxmlformats.org/drawingml/2006/picture">
+                <pic:pic xmlns:pic="http://schemas.openxmlformats.org/drawingml/2006/picture">
+                  <pic:nvPicPr>
+                    <pic:cNvPr id="1507306985" name=""/>
+                    <pic:cNvPicPr/>
+                  </pic:nvPicPr>
+                  <pic:blipFill>
+                    <a:blip r:embed="rId17"/>
+                    <a:stretch>
+                      <a:fillRect/>
+                    </a:stretch>
+                  </pic:blipFill>
+                  <pic:spPr>
+                    <a:xfrm>
+                      <a:off x="0" y="0"/>
+                      <a:ext cx="5400040" cy="4004945"/>
+                    </a:xfrm>
+                    <a:prstGeom prst="rect">
+                      <a:avLst/>
+                    </a:prstGeom>
+                  </pic:spPr>
+                </pic:pic>
+              </a:graphicData>
+            </a:graphic>
+          </wp:inline>
+        </w:drawing>
+      </w:r>
+    </w:p>
+    <w:p>
+      <w:r>
+        <w:t>No navegador vamos ter uma resposta do servidor.</w:t>
+      </w:r>
+    </w:p>
+    <w:p/>
+    <w:p>
+      <w:r>
+        <w:drawing>
+          <wp:inline distT="0" distB="0" distL="0" distR="0" wp14:anchorId="763BB4FF" wp14:editId="6B9BA327">
+            <wp:extent cx="3985605" cy="1676545"/>
+            <wp:effectExtent l="0" t="0" r="0" b="0"/>
+            <wp:docPr id="445689097" name="Imagem 1"/>
+            <wp:cNvGraphicFramePr>
+              <a:graphicFrameLocks xmlns:a="http://schemas.openxmlformats.org/drawingml/2006/main" noChangeAspect="1"/>
+            </wp:cNvGraphicFramePr>
+            <a:graphic xmlns:a="http://schemas.openxmlformats.org/drawingml/2006/main">
+              <a:graphicData uri="http://schemas.openxmlformats.org/drawingml/2006/picture">
+                <pic:pic xmlns:pic="http://schemas.openxmlformats.org/drawingml/2006/picture">
+                  <pic:nvPicPr>
+                    <pic:cNvPr id="445689097" name=""/>
+                    <pic:cNvPicPr/>
+                  </pic:nvPicPr>
+                  <pic:blipFill>
+                    <a:blip r:embed="rId18"/>
+                    <a:stretch>
+                      <a:fillRect/>
+                    </a:stretch>
+                  </pic:blipFill>
+                  <pic:spPr>
+                    <a:xfrm>
+                      <a:off x="0" y="0"/>
+                      <a:ext cx="3985605" cy="1676545"/>
+                    </a:xfrm>
+                    <a:prstGeom prst="rect">
+                      <a:avLst/>
+                    </a:prstGeom>
+                  </pic:spPr>
+                </pic:pic>
+              </a:graphicData>
+            </a:graphic>
+          </wp:inline>
+        </w:drawing>
+      </w:r>
+    </w:p>
+    <w:p/>
+    <w:p/>
+    <w:p>
+      <w:r>
+        <w:lastRenderedPageBreak/>
+        <w:t xml:space="preserve">Criando </w:t>
+      </w:r>
+      <w:proofErr w:type="gramStart"/>
+      <w:r>
+        <w:t>um nova rota</w:t>
+      </w:r>
+      <w:proofErr w:type="gramEnd"/>
+      <w:r>
+        <w:t>. Em uma rota podemos enviar (res) apenas uma mensagem (send), podemos enviar um arquivo, podemos abrir uma pagina html.</w:t>
+      </w:r>
+    </w:p>
+    <w:p>
+      <w:r>
+        <w:drawing>
+          <wp:inline distT="0" distB="0" distL="0" distR="0" wp14:anchorId="106865FD" wp14:editId="5A7CCB67">
+            <wp:extent cx="5400040" cy="3985260"/>
+            <wp:effectExtent l="0" t="0" r="0" b="0"/>
+            <wp:docPr id="1947579178" name="Imagem 1"/>
+            <wp:cNvGraphicFramePr>
+              <a:graphicFrameLocks xmlns:a="http://schemas.openxmlformats.org/drawingml/2006/main" noChangeAspect="1"/>
+            </wp:cNvGraphicFramePr>
+            <a:graphic xmlns:a="http://schemas.openxmlformats.org/drawingml/2006/main">
+              <a:graphicData uri="http://schemas.openxmlformats.org/drawingml/2006/picture">
+                <pic:pic xmlns:pic="http://schemas.openxmlformats.org/drawingml/2006/picture">
+                  <pic:nvPicPr>
+                    <pic:cNvPr id="1947579178" name=""/>
+                    <pic:cNvPicPr/>
+                  </pic:nvPicPr>
+                  <pic:blipFill>
+                    <a:blip r:embed="rId19"/>
+                    <a:stretch>
+                      <a:fillRect/>
+                    </a:stretch>
+                  </pic:blipFill>
+                  <pic:spPr>
+                    <a:xfrm>
+                      <a:off x="0" y="0"/>
+                      <a:ext cx="5400040" cy="3985260"/>
+                    </a:xfrm>
+                    <a:prstGeom prst="rect">
+                      <a:avLst/>
+                    </a:prstGeom>
+                  </pic:spPr>
+                </pic:pic>
+              </a:graphicData>
+            </a:graphic>
+          </wp:inline>
+        </w:drawing>
+      </w:r>
+    </w:p>
+    <w:p>
+      <w:r>
+        <w:t>Digitando a rota no navegador</w:t>
+      </w:r>
+    </w:p>
+    <w:p>
+      <w:r>
+        <w:drawing>
+          <wp:inline distT="0" distB="0" distL="0" distR="0" wp14:anchorId="0500FD4A" wp14:editId="1201A9C5">
+            <wp:extent cx="4458086" cy="1447925"/>
+            <wp:effectExtent l="0" t="0" r="0" b="0"/>
+            <wp:docPr id="47367718" name="Imagem 1"/>
+            <wp:cNvGraphicFramePr>
+              <a:graphicFrameLocks xmlns:a="http://schemas.openxmlformats.org/drawingml/2006/main" noChangeAspect="1"/>
+            </wp:cNvGraphicFramePr>
+            <a:graphic xmlns:a="http://schemas.openxmlformats.org/drawingml/2006/main">
+              <a:graphicData uri="http://schemas.openxmlformats.org/drawingml/2006/picture">
+                <pic:pic xmlns:pic="http://schemas.openxmlformats.org/drawingml/2006/picture">
+                  <pic:nvPicPr>
+                    <pic:cNvPr id="47367718" name=""/>
+                    <pic:cNvPicPr/>
+                  </pic:nvPicPr>
+                  <pic:blipFill>
+                    <a:blip r:embed="rId20"/>
+                    <a:stretch>
+                      <a:fillRect/>
+                    </a:stretch>
+                  </pic:blipFill>
+                  <pic:spPr>
+                    <a:xfrm>
+                      <a:off x="0" y="0"/>
+                      <a:ext cx="4458086" cy="1447925"/>
+                    </a:xfrm>
+                    <a:prstGeom prst="rect">
+                      <a:avLst/>
+                    </a:prstGeom>
+                  </pic:spPr>
+                </pic:pic>
+              </a:graphicData>
+            </a:graphic>
+          </wp:inline>
+        </w:drawing>
+      </w:r>
     </w:p>
     <w:p/>
     <w:sectPr>

--- a/cursoNode.docx
+++ b/cursoNode.docx
@@ -65,13 +65,31 @@
       <w:r>
         <w:t xml:space="preserve">Para executar o código que </w:t>
       </w:r>
+      <w:proofErr w:type="spellStart"/>
       <w:proofErr w:type="gramStart"/>
       <w:r>
         <w:t>esta</w:t>
       </w:r>
+      <w:proofErr w:type="spellEnd"/>
       <w:proofErr w:type="gramEnd"/>
       <w:r>
-        <w:t xml:space="preserve"> em um arquivo Javascript, basta ir no terminal e digitar o comando node mais “nome do arquivo” e clicar enter. Se tiver algum erro no código vai aparecer no terminal após o enter.</w:t>
+        <w:t xml:space="preserve"> em um arquivo Javascript, basta ir no terminal e digitar o comando node mais “nome do arquivo” e clicar </w:t>
+      </w:r>
+      <w:proofErr w:type="spellStart"/>
+      <w:r>
+        <w:t>enter</w:t>
+      </w:r>
+      <w:proofErr w:type="spellEnd"/>
+      <w:r>
+        <w:t xml:space="preserve">. Se tiver algum erro no código vai aparecer no terminal após o </w:t>
+      </w:r>
+      <w:proofErr w:type="spellStart"/>
+      <w:r>
+        <w:t>enter</w:t>
+      </w:r>
+      <w:proofErr w:type="spellEnd"/>
+      <w:r>
+        <w:t>.</w:t>
       </w:r>
     </w:p>
     <w:p/>
@@ -201,9 +219,11 @@
       <w:r>
         <w:t xml:space="preserve">Criamos o arquivo subtrair.js e estamos exportando a função </w:t>
       </w:r>
+      <w:proofErr w:type="spellStart"/>
       <w:r>
         <w:t>subtracao</w:t>
       </w:r>
+      <w:proofErr w:type="spellEnd"/>
     </w:p>
     <w:p>
       <w:pPr>
@@ -418,21 +438,71 @@
           <w:sz w:val="28"/>
           <w:szCs w:val="28"/>
         </w:rPr>
-        <w:t>Criando um servidor utilizando o express</w:t>
-      </w:r>
-    </w:p>
-    <w:p>
-      <w:pPr>
+        <w:t xml:space="preserve">Criando um servidor utilizando o </w:t>
+      </w:r>
+      <w:proofErr w:type="spellStart"/>
+      <w:r>
         <w:rPr>
           <w:color w:val="C00000"/>
           <w:sz w:val="28"/>
           <w:szCs w:val="28"/>
         </w:rPr>
+        <w:t>express</w:t>
+      </w:r>
+      <w:proofErr w:type="spellEnd"/>
+    </w:p>
+    <w:p>
+      <w:pPr>
+        <w:rPr>
+          <w:color w:val="C00000"/>
+          <w:sz w:val="28"/>
+          <w:szCs w:val="28"/>
+        </w:rPr>
       </w:pPr>
     </w:p>
     <w:p>
       <w:r>
-        <w:t>para instalar o express e qualquer outro modulo externo vc precisar entrar na pasta do seu projeto no prompet de comando e digitar o comando abaixo. Desta forma o express vai ficar salvo na pasta do projeto para ser utilizado. Npm é o gerenciador de pacotes do node.</w:t>
+        <w:t xml:space="preserve">para instalar o </w:t>
+      </w:r>
+      <w:proofErr w:type="spellStart"/>
+      <w:r>
+        <w:t>express</w:t>
+      </w:r>
+      <w:proofErr w:type="spellEnd"/>
+      <w:r>
+        <w:t xml:space="preserve"> e qualquer outro modulo externo </w:t>
+      </w:r>
+      <w:proofErr w:type="spellStart"/>
+      <w:r>
+        <w:t>vc</w:t>
+      </w:r>
+      <w:proofErr w:type="spellEnd"/>
+      <w:r>
+        <w:t xml:space="preserve"> precisar entrar na pasta do seu projeto no </w:t>
+      </w:r>
+      <w:proofErr w:type="spellStart"/>
+      <w:r>
+        <w:t>prompet</w:t>
+      </w:r>
+      <w:proofErr w:type="spellEnd"/>
+      <w:r>
+        <w:t xml:space="preserve"> de comando e digitar o comando abaixo. Desta forma o </w:t>
+      </w:r>
+      <w:proofErr w:type="spellStart"/>
+      <w:r>
+        <w:t>express</w:t>
+      </w:r>
+      <w:proofErr w:type="spellEnd"/>
+      <w:r>
+        <w:t xml:space="preserve"> vai ficar salvo na pasta do projeto para ser utilizado. </w:t>
+      </w:r>
+      <w:proofErr w:type="spellStart"/>
+      <w:r>
+        <w:t>Npm</w:t>
+      </w:r>
+      <w:proofErr w:type="spellEnd"/>
+      <w:r>
+        <w:t xml:space="preserve"> é o gerenciador de pacotes do node.</w:t>
       </w:r>
     </w:p>
     <w:p>
@@ -495,15 +565,6 @@
           <w:szCs w:val="28"/>
         </w:rPr>
       </w:pPr>
-    </w:p>
-    <w:p>
-      <w:pPr>
-        <w:rPr>
-          <w:color w:val="C00000"/>
-          <w:sz w:val="28"/>
-          <w:szCs w:val="28"/>
-        </w:rPr>
-      </w:pPr>
       <w:r>
         <w:rPr>
           <w:noProof/>
@@ -511,60 +572,89 @@
           <w:sz w:val="28"/>
           <w:szCs w:val="28"/>
         </w:rPr>
+        <w:drawing>
+          <wp:inline distT="0" distB="0" distL="0" distR="0" wp14:anchorId="2B6441F3" wp14:editId="64C032C4">
+            <wp:extent cx="1386840" cy="1728712"/>
+            <wp:effectExtent l="0" t="0" r="3810" b="5080"/>
+            <wp:docPr id="1359579211" name="Imagem 1"/>
+            <wp:cNvGraphicFramePr>
+              <a:graphicFrameLocks xmlns:a="http://schemas.openxmlformats.org/drawingml/2006/main" noChangeAspect="1"/>
+            </wp:cNvGraphicFramePr>
+            <a:graphic xmlns:a="http://schemas.openxmlformats.org/drawingml/2006/main">
+              <a:graphicData uri="http://schemas.openxmlformats.org/drawingml/2006/picture">
+                <pic:pic xmlns:pic="http://schemas.openxmlformats.org/drawingml/2006/picture">
+                  <pic:nvPicPr>
+                    <pic:cNvPr id="1359579211" name=""/>
+                    <pic:cNvPicPr/>
+                  </pic:nvPicPr>
+                  <pic:blipFill>
+                    <a:blip r:embed="rId11"/>
+                    <a:stretch>
+                      <a:fillRect/>
+                    </a:stretch>
+                  </pic:blipFill>
+                  <pic:spPr>
+                    <a:xfrm>
+                      <a:off x="0" y="0"/>
+                      <a:ext cx="1388528" cy="1730816"/>
+                    </a:xfrm>
+                    <a:prstGeom prst="rect">
+                      <a:avLst/>
+                    </a:prstGeom>
+                  </pic:spPr>
+                </pic:pic>
+              </a:graphicData>
+            </a:graphic>
+          </wp:inline>
+        </w:drawing>
+      </w:r>
+    </w:p>
+    <w:p>
+      <w:r>
+        <w:t xml:space="preserve">Ao executar o comando foi criado os arquivos </w:t>
+      </w:r>
+      <w:proofErr w:type="spellStart"/>
+      <w:r>
+        <w:t>package.jon</w:t>
+      </w:r>
+      <w:proofErr w:type="spellEnd"/>
+      <w:r>
+        <w:t xml:space="preserve"> e </w:t>
+      </w:r>
+      <w:proofErr w:type="spellStart"/>
+      <w:r>
+        <w:t>package-</w:t>
+      </w:r>
+      <w:proofErr w:type="gramStart"/>
+      <w:r>
+        <w:t>lock.json</w:t>
+      </w:r>
+      <w:proofErr w:type="spellEnd"/>
+      <w:proofErr w:type="gramEnd"/>
+      <w:r>
+        <w:t xml:space="preserve"> e a pasta </w:t>
+      </w:r>
+      <w:proofErr w:type="spellStart"/>
+      <w:r>
+        <w:t>node_modules</w:t>
+      </w:r>
+      <w:proofErr w:type="spellEnd"/>
+      <w:r>
+        <w:t>.</w:t>
+      </w:r>
+    </w:p>
+    <w:p>
+      <w:r>
         <w:lastRenderedPageBreak/>
-        <w:drawing>
-          <wp:inline distT="0" distB="0" distL="0" distR="0" wp14:anchorId="2B6441F3" wp14:editId="4042CA57">
-            <wp:extent cx="1638442" cy="2042337"/>
-            <wp:effectExtent l="0" t="0" r="0" b="0"/>
-            <wp:docPr id="1359579211" name="Imagem 1"/>
-            <wp:cNvGraphicFramePr>
-              <a:graphicFrameLocks xmlns:a="http://schemas.openxmlformats.org/drawingml/2006/main" noChangeAspect="1"/>
-            </wp:cNvGraphicFramePr>
-            <a:graphic xmlns:a="http://schemas.openxmlformats.org/drawingml/2006/main">
-              <a:graphicData uri="http://schemas.openxmlformats.org/drawingml/2006/picture">
-                <pic:pic xmlns:pic="http://schemas.openxmlformats.org/drawingml/2006/picture">
-                  <pic:nvPicPr>
-                    <pic:cNvPr id="1359579211" name=""/>
-                    <pic:cNvPicPr/>
-                  </pic:nvPicPr>
-                  <pic:blipFill>
-                    <a:blip r:embed="rId11"/>
-                    <a:stretch>
-                      <a:fillRect/>
-                    </a:stretch>
-                  </pic:blipFill>
-                  <pic:spPr>
-                    <a:xfrm>
-                      <a:off x="0" y="0"/>
-                      <a:ext cx="1638442" cy="2042337"/>
-                    </a:xfrm>
-                    <a:prstGeom prst="rect">
-                      <a:avLst/>
-                    </a:prstGeom>
-                  </pic:spPr>
-                </pic:pic>
-              </a:graphicData>
-            </a:graphic>
-          </wp:inline>
-        </w:drawing>
-      </w:r>
-    </w:p>
-    <w:p>
-      <w:r>
-        <w:t>Ao executar o comando foi criado os arquivos package.jon e package-</w:t>
-      </w:r>
-      <w:proofErr w:type="gramStart"/>
-      <w:r>
-        <w:t>lock.json</w:t>
-      </w:r>
-      <w:proofErr w:type="gramEnd"/>
-      <w:r>
-        <w:t xml:space="preserve"> e a pasta node_modules.</w:t>
-      </w:r>
-    </w:p>
-    <w:p>
-      <w:r>
-        <w:t>No arquivo package.jon vai ficar as dependências e scripts do nosso projeto</w:t>
+        <w:t xml:space="preserve">No arquivo </w:t>
+      </w:r>
+      <w:proofErr w:type="spellStart"/>
+      <w:r>
+        <w:t>package.jon</w:t>
+      </w:r>
+      <w:proofErr w:type="spellEnd"/>
+      <w:r>
+        <w:t xml:space="preserve"> vai ficar as dependências e scripts do nosso projeto</w:t>
       </w:r>
     </w:p>
     <w:p>
@@ -611,12 +701,17 @@
     </w:p>
     <w:p>
       <w:r>
-        <w:t>O arquivo package-</w:t>
+        <w:t xml:space="preserve">O arquivo </w:t>
+      </w:r>
+      <w:proofErr w:type="spellStart"/>
+      <w:r>
+        <w:t>package-</w:t>
       </w:r>
       <w:proofErr w:type="gramStart"/>
       <w:r>
         <w:t>lock.json</w:t>
       </w:r>
+      <w:proofErr w:type="spellEnd"/>
       <w:proofErr w:type="gramEnd"/>
       <w:r>
         <w:t xml:space="preserve"> vai conter as informações de todos os módulos instalados.</w:t>
@@ -624,7 +719,47 @@
     </w:p>
     <w:p>
       <w:r>
-        <w:t>A pasta node_modulos vai ficar arquivos e pastas das dependências instaladas. Essa pasta nós não enviamos para deploy pois é serar criada automaticamente no servidor em produção. vamos criar o arquivo gitginore e vamos colocar um código informando para a pasta node_ modulo não ser incluída no versonamento.</w:t>
+        <w:t xml:space="preserve">A pasta </w:t>
+      </w:r>
+      <w:proofErr w:type="spellStart"/>
+      <w:r>
+        <w:t>node_modulos</w:t>
+      </w:r>
+      <w:proofErr w:type="spellEnd"/>
+      <w:r>
+        <w:t xml:space="preserve"> vai ficar arquivos e pastas das dependências instaladas. Essa pasta nós não enviamos para </w:t>
+      </w:r>
+      <w:proofErr w:type="spellStart"/>
+      <w:r>
+        <w:t>deploy</w:t>
+      </w:r>
+      <w:proofErr w:type="spellEnd"/>
+      <w:r>
+        <w:t xml:space="preserve"> pois é </w:t>
+      </w:r>
+      <w:proofErr w:type="spellStart"/>
+      <w:r>
+        <w:t>serar</w:t>
+      </w:r>
+      <w:proofErr w:type="spellEnd"/>
+      <w:r>
+        <w:t xml:space="preserve"> criada automaticamente no servidor em produção. vamos criar o arquivo </w:t>
+      </w:r>
+      <w:proofErr w:type="spellStart"/>
+      <w:r>
+        <w:t>gitginore</w:t>
+      </w:r>
+      <w:proofErr w:type="spellEnd"/>
+      <w:r>
+        <w:t xml:space="preserve"> e vamos colocar um código informando para a pasta node_ modulo não ser incluída no </w:t>
+      </w:r>
+      <w:proofErr w:type="spellStart"/>
+      <w:r>
+        <w:t>versonamento</w:t>
+      </w:r>
+      <w:proofErr w:type="spellEnd"/>
+      <w:r>
+        <w:t>.</w:t>
       </w:r>
     </w:p>
     <w:p>
@@ -674,9 +809,9 @@
       <w:r>
         <w:lastRenderedPageBreak/>
         <w:drawing>
-          <wp:inline distT="0" distB="0" distL="0" distR="0" wp14:anchorId="31C8A177" wp14:editId="6E3E4FE0">
-            <wp:extent cx="5400040" cy="3750945"/>
-            <wp:effectExtent l="0" t="0" r="0" b="1905"/>
+          <wp:inline distT="0" distB="0" distL="0" distR="0" wp14:anchorId="31C8A177" wp14:editId="22A3E952">
+            <wp:extent cx="5227320" cy="3630971"/>
+            <wp:effectExtent l="0" t="0" r="0" b="7620"/>
             <wp:docPr id="2099741541" name="Imagem 1"/>
             <wp:cNvGraphicFramePr>
               <a:graphicFrameLocks xmlns:a="http://schemas.openxmlformats.org/drawingml/2006/main" noChangeAspect="1"/>
@@ -697,7 +832,7 @@
                   <pic:spPr>
                     <a:xfrm>
                       <a:off x="0" y="0"/>
-                      <a:ext cx="5400040" cy="3750945"/>
+                      <a:ext cx="5229860" cy="3632735"/>
                     </a:xfrm>
                     <a:prstGeom prst="rect">
                       <a:avLst/>
@@ -753,10 +888,12 @@
       <w:r>
         <w:t xml:space="preserve">Aqui vemos que o servidor recebeu um </w:t>
       </w:r>
+      <w:proofErr w:type="spellStart"/>
       <w:proofErr w:type="gramStart"/>
       <w:r>
         <w:t>get</w:t>
       </w:r>
+      <w:proofErr w:type="spellEnd"/>
       <w:proofErr w:type="gramEnd"/>
       <w:r>
         <w:t xml:space="preserve"> mas não soube processar pois ainda não foi criada a rota principal.</w:t>
@@ -833,20 +970,59 @@
     <w:p>
       <w:r>
         <w:lastRenderedPageBreak/>
-        <w:t xml:space="preserve">Vamos criar a primeira roda, a rota principal (raiz), que tem que ser um get, pois qdo entramos em um site o navegador envia um get para o site. As rotas tem que ficar acima de </w:t>
-      </w:r>
+        <w:t xml:space="preserve">Vamos criar a primeira roda, a rota principal (raiz), que tem que ser um </w:t>
+      </w:r>
+      <w:proofErr w:type="spellStart"/>
+      <w:r>
+        <w:t>get</w:t>
+      </w:r>
+      <w:proofErr w:type="spellEnd"/>
+      <w:r>
+        <w:t xml:space="preserve">, pois </w:t>
+      </w:r>
+      <w:proofErr w:type="spellStart"/>
+      <w:r>
+        <w:t>qdo</w:t>
+      </w:r>
+      <w:proofErr w:type="spellEnd"/>
+      <w:r>
+        <w:t xml:space="preserve"> entramos em um site o navegador envia um </w:t>
+      </w:r>
+      <w:proofErr w:type="spellStart"/>
+      <w:r>
+        <w:t>get</w:t>
+      </w:r>
+      <w:proofErr w:type="spellEnd"/>
+      <w:r>
+        <w:t xml:space="preserve"> para o site. As rotas tem que ficar acima de </w:t>
+      </w:r>
+      <w:proofErr w:type="spellStart"/>
       <w:proofErr w:type="gramStart"/>
       <w:r>
         <w:t>app.listen</w:t>
       </w:r>
+      <w:proofErr w:type="spellEnd"/>
       <w:proofErr w:type="gramEnd"/>
       <w:r>
         <w:t>.</w:t>
       </w:r>
     </w:p>
     <w:p>
-      <w:r>
-        <w:t>req representa a requisição enviada do lado do cliente, essa requisição pode conter parâmetros na url ou parâmetros e dados no seu corpo.</w:t>
+      <w:proofErr w:type="spellStart"/>
+      <w:r>
+        <w:t>req</w:t>
+      </w:r>
+      <w:proofErr w:type="spellEnd"/>
+      <w:r>
+        <w:t xml:space="preserve"> representa a requisição enviada do lado do cliente, essa requisição pode conter parâmetros na </w:t>
+      </w:r>
+      <w:proofErr w:type="spellStart"/>
+      <w:r>
+        <w:t>url</w:t>
+      </w:r>
+      <w:proofErr w:type="spellEnd"/>
+      <w:r>
+        <w:t xml:space="preserve"> ou parâmetros e dados no seu corpo.</w:t>
       </w:r>
     </w:p>
     <w:p>
@@ -965,7 +1141,48 @@
       </w:r>
       <w:proofErr w:type="gramEnd"/>
       <w:r>
-        <w:t>. Em uma rota podemos enviar (res) apenas uma mensagem (send), podemos enviar um arquivo, podemos abrir uma pagina html.</w:t>
+        <w:t>. Em uma rota podemos enviar (res) apenas uma mensagem (</w:t>
+      </w:r>
+      <w:proofErr w:type="spellStart"/>
+      <w:r>
+        <w:t>send</w:t>
+      </w:r>
+      <w:proofErr w:type="spellEnd"/>
+      <w:r>
+        <w:t xml:space="preserve">), podemos enviar um arquivo, podemos abrir uma </w:t>
+      </w:r>
+      <w:proofErr w:type="spellStart"/>
+      <w:r>
+        <w:t>pagina</w:t>
+      </w:r>
+      <w:proofErr w:type="spellEnd"/>
+      <w:r>
+        <w:t xml:space="preserve"> </w:t>
+      </w:r>
+      <w:proofErr w:type="spellStart"/>
+      <w:r>
+        <w:t>html</w:t>
+      </w:r>
+      <w:proofErr w:type="spellEnd"/>
+      <w:r>
+        <w:t xml:space="preserve"> (</w:t>
+      </w:r>
+      <w:proofErr w:type="spellStart"/>
+      <w:r>
+        <w:t>send</w:t>
+      </w:r>
+      <w:r>
+        <w:t>F</w:t>
+      </w:r>
+      <w:r>
+        <w:t>ile</w:t>
+      </w:r>
+      <w:proofErr w:type="spellEnd"/>
+      <w:r>
+        <w:t>)</w:t>
+      </w:r>
+      <w:r>
+        <w:t>.</w:t>
       </w:r>
     </w:p>
     <w:p>
@@ -1052,6 +1269,593 @@
       </w:r>
     </w:p>
     <w:p/>
+    <w:p/>
+    <w:p/>
+    <w:p/>
+    <w:p/>
+    <w:p/>
+    <w:p/>
+    <w:p/>
+    <w:p/>
+    <w:p>
+      <w:pPr>
+        <w:rPr>
+          <w:color w:val="FF0000"/>
+          <w:sz w:val="28"/>
+          <w:szCs w:val="28"/>
+        </w:rPr>
+      </w:pPr>
+      <w:r>
+        <w:rPr>
+          <w:color w:val="FF0000"/>
+          <w:sz w:val="28"/>
+          <w:szCs w:val="28"/>
+        </w:rPr>
+        <w:lastRenderedPageBreak/>
+        <w:t>Criando rotas com parâmetros</w:t>
+      </w:r>
+    </w:p>
+    <w:p/>
+    <w:p>
+      <w:r>
+        <w:t xml:space="preserve">Parâmetros são dados que enviamos na URL. Utilizados pelo método </w:t>
+      </w:r>
+      <w:proofErr w:type="spellStart"/>
+      <w:r>
+        <w:t>get</w:t>
+      </w:r>
+      <w:proofErr w:type="spellEnd"/>
+    </w:p>
+    <w:p>
+      <w:r>
+        <w:drawing>
+          <wp:inline distT="0" distB="0" distL="0" distR="0" wp14:anchorId="6CEFEDF3" wp14:editId="4B887C36">
+            <wp:extent cx="4823878" cy="1600339"/>
+            <wp:effectExtent l="0" t="0" r="0" b="0"/>
+            <wp:docPr id="687339714" name="Imagem 1"/>
+            <wp:cNvGraphicFramePr>
+              <a:graphicFrameLocks xmlns:a="http://schemas.openxmlformats.org/drawingml/2006/main" noChangeAspect="1"/>
+            </wp:cNvGraphicFramePr>
+            <a:graphic xmlns:a="http://schemas.openxmlformats.org/drawingml/2006/main">
+              <a:graphicData uri="http://schemas.openxmlformats.org/drawingml/2006/picture">
+                <pic:pic xmlns:pic="http://schemas.openxmlformats.org/drawingml/2006/picture">
+                  <pic:nvPicPr>
+                    <pic:cNvPr id="687339714" name=""/>
+                    <pic:cNvPicPr/>
+                  </pic:nvPicPr>
+                  <pic:blipFill>
+                    <a:blip r:embed="rId21"/>
+                    <a:stretch>
+                      <a:fillRect/>
+                    </a:stretch>
+                  </pic:blipFill>
+                  <pic:spPr>
+                    <a:xfrm>
+                      <a:off x="0" y="0"/>
+                      <a:ext cx="4823878" cy="1600339"/>
+                    </a:xfrm>
+                    <a:prstGeom prst="rect">
+                      <a:avLst/>
+                    </a:prstGeom>
+                  </pic:spPr>
+                </pic:pic>
+              </a:graphicData>
+            </a:graphic>
+          </wp:inline>
+        </w:drawing>
+      </w:r>
+    </w:p>
+    <w:p>
+      <w:r>
+        <w:t>Veja na rota sobre colocamos um “/:” isso significa que vai ser um parâmetro depois dos dois pontos e em seguida o parâmetro “nome”.</w:t>
+      </w:r>
+    </w:p>
+    <w:p>
+      <w:r>
+        <w:drawing>
+          <wp:inline distT="0" distB="0" distL="0" distR="0" wp14:anchorId="255183AA" wp14:editId="4334DA90">
+            <wp:extent cx="5082980" cy="2568163"/>
+            <wp:effectExtent l="0" t="0" r="3810" b="3810"/>
+            <wp:docPr id="1089358207" name="Imagem 1"/>
+            <wp:cNvGraphicFramePr>
+              <a:graphicFrameLocks xmlns:a="http://schemas.openxmlformats.org/drawingml/2006/main" noChangeAspect="1"/>
+            </wp:cNvGraphicFramePr>
+            <a:graphic xmlns:a="http://schemas.openxmlformats.org/drawingml/2006/main">
+              <a:graphicData uri="http://schemas.openxmlformats.org/drawingml/2006/picture">
+                <pic:pic xmlns:pic="http://schemas.openxmlformats.org/drawingml/2006/picture">
+                  <pic:nvPicPr>
+                    <pic:cNvPr id="1089358207" name=""/>
+                    <pic:cNvPicPr/>
+                  </pic:nvPicPr>
+                  <pic:blipFill>
+                    <a:blip r:embed="rId22"/>
+                    <a:stretch>
+                      <a:fillRect/>
+                    </a:stretch>
+                  </pic:blipFill>
+                  <pic:spPr>
+                    <a:xfrm>
+                      <a:off x="0" y="0"/>
+                      <a:ext cx="5082980" cy="2568163"/>
+                    </a:xfrm>
+                    <a:prstGeom prst="rect">
+                      <a:avLst/>
+                    </a:prstGeom>
+                  </pic:spPr>
+                </pic:pic>
+              </a:graphicData>
+            </a:graphic>
+          </wp:inline>
+        </w:drawing>
+      </w:r>
+    </w:p>
+    <w:p>
+      <w:r>
+        <w:t>Veja que agora a roda sobre não foi encontrada, pois temos que indicar o parâmetro.</w:t>
+      </w:r>
+    </w:p>
+    <w:p>
+      <w:r>
+        <w:drawing>
+          <wp:inline distT="0" distB="0" distL="0" distR="0" wp14:anchorId="057D2D31" wp14:editId="2E3B72D0">
+            <wp:extent cx="3551228" cy="1196444"/>
+            <wp:effectExtent l="0" t="0" r="0" b="3810"/>
+            <wp:docPr id="1437434575" name="Imagem 1"/>
+            <wp:cNvGraphicFramePr>
+              <a:graphicFrameLocks xmlns:a="http://schemas.openxmlformats.org/drawingml/2006/main" noChangeAspect="1"/>
+            </wp:cNvGraphicFramePr>
+            <a:graphic xmlns:a="http://schemas.openxmlformats.org/drawingml/2006/main">
+              <a:graphicData uri="http://schemas.openxmlformats.org/drawingml/2006/picture">
+                <pic:pic xmlns:pic="http://schemas.openxmlformats.org/drawingml/2006/picture">
+                  <pic:nvPicPr>
+                    <pic:cNvPr id="1437434575" name=""/>
+                    <pic:cNvPicPr/>
+                  </pic:nvPicPr>
+                  <pic:blipFill>
+                    <a:blip r:embed="rId23"/>
+                    <a:stretch>
+                      <a:fillRect/>
+                    </a:stretch>
+                  </pic:blipFill>
+                  <pic:spPr>
+                    <a:xfrm>
+                      <a:off x="0" y="0"/>
+                      <a:ext cx="3551228" cy="1196444"/>
+                    </a:xfrm>
+                    <a:prstGeom prst="rect">
+                      <a:avLst/>
+                    </a:prstGeom>
+                  </pic:spPr>
+                </pic:pic>
+              </a:graphicData>
+            </a:graphic>
+          </wp:inline>
+        </w:drawing>
+      </w:r>
+    </w:p>
+    <w:p>
+      <w:r>
+        <w:t>Incluindo o parâmetro na rota</w:t>
+      </w:r>
+    </w:p>
+    <w:p>
+      <w:r>
+        <w:drawing>
+          <wp:inline distT="0" distB="0" distL="0" distR="0" wp14:anchorId="08C4507A" wp14:editId="6E500F04">
+            <wp:extent cx="3909399" cy="1173582"/>
+            <wp:effectExtent l="0" t="0" r="0" b="7620"/>
+            <wp:docPr id="1990218735" name="Imagem 1"/>
+            <wp:cNvGraphicFramePr>
+              <a:graphicFrameLocks xmlns:a="http://schemas.openxmlformats.org/drawingml/2006/main" noChangeAspect="1"/>
+            </wp:cNvGraphicFramePr>
+            <a:graphic xmlns:a="http://schemas.openxmlformats.org/drawingml/2006/main">
+              <a:graphicData uri="http://schemas.openxmlformats.org/drawingml/2006/picture">
+                <pic:pic xmlns:pic="http://schemas.openxmlformats.org/drawingml/2006/picture">
+                  <pic:nvPicPr>
+                    <pic:cNvPr id="1990218735" name=""/>
+                    <pic:cNvPicPr/>
+                  </pic:nvPicPr>
+                  <pic:blipFill>
+                    <a:blip r:embed="rId24"/>
+                    <a:stretch>
+                      <a:fillRect/>
+                    </a:stretch>
+                  </pic:blipFill>
+                  <pic:spPr>
+                    <a:xfrm>
+                      <a:off x="0" y="0"/>
+                      <a:ext cx="3909399" cy="1173582"/>
+                    </a:xfrm>
+                    <a:prstGeom prst="rect">
+                      <a:avLst/>
+                    </a:prstGeom>
+                  </pic:spPr>
+                </pic:pic>
+              </a:graphicData>
+            </a:graphic>
+          </wp:inline>
+        </w:drawing>
+      </w:r>
+    </w:p>
+    <w:p>
+      <w:r>
+        <w:lastRenderedPageBreak/>
+        <w:t>Podemos enviar mais parâmetros.</w:t>
+      </w:r>
+    </w:p>
+    <w:p>
+      <w:r>
+        <w:drawing>
+          <wp:inline distT="0" distB="0" distL="0" distR="0" wp14:anchorId="76243736" wp14:editId="6667087A">
+            <wp:extent cx="3924640" cy="883997"/>
+            <wp:effectExtent l="0" t="0" r="0" b="0"/>
+            <wp:docPr id="2120421379" name="Imagem 1"/>
+            <wp:cNvGraphicFramePr>
+              <a:graphicFrameLocks xmlns:a="http://schemas.openxmlformats.org/drawingml/2006/main" noChangeAspect="1"/>
+            </wp:cNvGraphicFramePr>
+            <a:graphic xmlns:a="http://schemas.openxmlformats.org/drawingml/2006/main">
+              <a:graphicData uri="http://schemas.openxmlformats.org/drawingml/2006/picture">
+                <pic:pic xmlns:pic="http://schemas.openxmlformats.org/drawingml/2006/picture">
+                  <pic:nvPicPr>
+                    <pic:cNvPr id="2120421379" name=""/>
+                    <pic:cNvPicPr/>
+                  </pic:nvPicPr>
+                  <pic:blipFill>
+                    <a:blip r:embed="rId25"/>
+                    <a:stretch>
+                      <a:fillRect/>
+                    </a:stretch>
+                  </pic:blipFill>
+                  <pic:spPr>
+                    <a:xfrm>
+                      <a:off x="0" y="0"/>
+                      <a:ext cx="3924640" cy="883997"/>
+                    </a:xfrm>
+                    <a:prstGeom prst="rect">
+                      <a:avLst/>
+                    </a:prstGeom>
+                  </pic:spPr>
+                </pic:pic>
+              </a:graphicData>
+            </a:graphic>
+          </wp:inline>
+        </w:drawing>
+      </w:r>
+    </w:p>
+    <w:p/>
+    <w:p>
+      <w:r>
+        <w:t>Devemos incluir todos os parâmetros na rota.</w:t>
+      </w:r>
+    </w:p>
+    <w:p>
+      <w:r>
+        <w:drawing>
+          <wp:inline distT="0" distB="0" distL="0" distR="0" wp14:anchorId="30231568" wp14:editId="4CF9145E">
+            <wp:extent cx="4160881" cy="1120237"/>
+            <wp:effectExtent l="0" t="0" r="0" b="3810"/>
+            <wp:docPr id="475771282" name="Imagem 1"/>
+            <wp:cNvGraphicFramePr>
+              <a:graphicFrameLocks xmlns:a="http://schemas.openxmlformats.org/drawingml/2006/main" noChangeAspect="1"/>
+            </wp:cNvGraphicFramePr>
+            <a:graphic xmlns:a="http://schemas.openxmlformats.org/drawingml/2006/main">
+              <a:graphicData uri="http://schemas.openxmlformats.org/drawingml/2006/picture">
+                <pic:pic xmlns:pic="http://schemas.openxmlformats.org/drawingml/2006/picture">
+                  <pic:nvPicPr>
+                    <pic:cNvPr id="475771282" name=""/>
+                    <pic:cNvPicPr/>
+                  </pic:nvPicPr>
+                  <pic:blipFill>
+                    <a:blip r:embed="rId26"/>
+                    <a:stretch>
+                      <a:fillRect/>
+                    </a:stretch>
+                  </pic:blipFill>
+                  <pic:spPr>
+                    <a:xfrm>
+                      <a:off x="0" y="0"/>
+                      <a:ext cx="4160881" cy="1120237"/>
+                    </a:xfrm>
+                    <a:prstGeom prst="rect">
+                      <a:avLst/>
+                    </a:prstGeom>
+                  </pic:spPr>
+                </pic:pic>
+              </a:graphicData>
+            </a:graphic>
+          </wp:inline>
+        </w:drawing>
+      </w:r>
+    </w:p>
+    <w:p/>
+    <w:p>
+      <w:r>
+        <w:t xml:space="preserve">Podemos pegar os parâmetros da requisição através do </w:t>
+      </w:r>
+      <w:proofErr w:type="spellStart"/>
+      <w:r>
+        <w:t>req</w:t>
+      </w:r>
+      <w:proofErr w:type="spellEnd"/>
+      <w:r>
+        <w:t xml:space="preserve">, com o comando </w:t>
+      </w:r>
+      <w:proofErr w:type="spellStart"/>
+      <w:proofErr w:type="gramStart"/>
+      <w:r>
+        <w:t>req.params</w:t>
+      </w:r>
+      <w:proofErr w:type="spellEnd"/>
+      <w:proofErr w:type="gramEnd"/>
+      <w:r>
+        <w:t>, e enviamos isso como resposta.</w:t>
+      </w:r>
+    </w:p>
+    <w:p>
+      <w:r>
+        <w:drawing>
+          <wp:inline distT="0" distB="0" distL="0" distR="0" wp14:anchorId="4669A986" wp14:editId="5E995218">
+            <wp:extent cx="4023709" cy="960203"/>
+            <wp:effectExtent l="0" t="0" r="0" b="0"/>
+            <wp:docPr id="1256958430" name="Imagem 1"/>
+            <wp:cNvGraphicFramePr>
+              <a:graphicFrameLocks xmlns:a="http://schemas.openxmlformats.org/drawingml/2006/main" noChangeAspect="1"/>
+            </wp:cNvGraphicFramePr>
+            <a:graphic xmlns:a="http://schemas.openxmlformats.org/drawingml/2006/main">
+              <a:graphicData uri="http://schemas.openxmlformats.org/drawingml/2006/picture">
+                <pic:pic xmlns:pic="http://schemas.openxmlformats.org/drawingml/2006/picture">
+                  <pic:nvPicPr>
+                    <pic:cNvPr id="1256958430" name=""/>
+                    <pic:cNvPicPr/>
+                  </pic:nvPicPr>
+                  <pic:blipFill>
+                    <a:blip r:embed="rId27"/>
+                    <a:stretch>
+                      <a:fillRect/>
+                    </a:stretch>
+                  </pic:blipFill>
+                  <pic:spPr>
+                    <a:xfrm>
+                      <a:off x="0" y="0"/>
+                      <a:ext cx="4023709" cy="960203"/>
+                    </a:xfrm>
+                    <a:prstGeom prst="rect">
+                      <a:avLst/>
+                    </a:prstGeom>
+                  </pic:spPr>
+                </pic:pic>
+              </a:graphicData>
+            </a:graphic>
+          </wp:inline>
+        </w:drawing>
+      </w:r>
+    </w:p>
+    <w:p/>
+    <w:p>
+      <w:r>
+        <w:t xml:space="preserve">No navegar vai exibir os parâmetros em um </w:t>
+      </w:r>
+      <w:proofErr w:type="spellStart"/>
+      <w:r>
+        <w:t>json</w:t>
+      </w:r>
+      <w:proofErr w:type="spellEnd"/>
+    </w:p>
+    <w:p>
+      <w:r>
+        <w:drawing>
+          <wp:inline distT="0" distB="0" distL="0" distR="0" wp14:anchorId="0C064141" wp14:editId="6702053F">
+            <wp:extent cx="4160881" cy="1127858"/>
+            <wp:effectExtent l="0" t="0" r="0" b="0"/>
+            <wp:docPr id="276800659" name="Imagem 1"/>
+            <wp:cNvGraphicFramePr>
+              <a:graphicFrameLocks xmlns:a="http://schemas.openxmlformats.org/drawingml/2006/main" noChangeAspect="1"/>
+            </wp:cNvGraphicFramePr>
+            <a:graphic xmlns:a="http://schemas.openxmlformats.org/drawingml/2006/main">
+              <a:graphicData uri="http://schemas.openxmlformats.org/drawingml/2006/picture">
+                <pic:pic xmlns:pic="http://schemas.openxmlformats.org/drawingml/2006/picture">
+                  <pic:nvPicPr>
+                    <pic:cNvPr id="276800659" name=""/>
+                    <pic:cNvPicPr/>
+                  </pic:nvPicPr>
+                  <pic:blipFill>
+                    <a:blip r:embed="rId28"/>
+                    <a:stretch>
+                      <a:fillRect/>
+                    </a:stretch>
+                  </pic:blipFill>
+                  <pic:spPr>
+                    <a:xfrm>
+                      <a:off x="0" y="0"/>
+                      <a:ext cx="4160881" cy="1127858"/>
+                    </a:xfrm>
+                    <a:prstGeom prst="rect">
+                      <a:avLst/>
+                    </a:prstGeom>
+                  </pic:spPr>
+                </pic:pic>
+              </a:graphicData>
+            </a:graphic>
+          </wp:inline>
+        </w:drawing>
+      </w:r>
+    </w:p>
+    <w:p/>
+    <w:p>
+      <w:r>
+        <w:t>Podemos pegar um parâmetro em especifico e trabalhar com ele.</w:t>
+      </w:r>
+      <w:r>
+        <w:t xml:space="preserve"> Inclusive podemos enviar </w:t>
+      </w:r>
+      <w:proofErr w:type="spellStart"/>
+      <w:r>
+        <w:t>tags</w:t>
+      </w:r>
+      <w:proofErr w:type="spellEnd"/>
+      <w:r>
+        <w:t xml:space="preserve"> </w:t>
+      </w:r>
+      <w:proofErr w:type="spellStart"/>
+      <w:r>
+        <w:t>html</w:t>
+      </w:r>
+      <w:proofErr w:type="spellEnd"/>
+      <w:r>
+        <w:t>.</w:t>
+      </w:r>
+    </w:p>
+    <w:p>
+      <w:r>
+        <w:drawing>
+          <wp:inline distT="0" distB="0" distL="0" distR="0" wp14:anchorId="241168BC" wp14:editId="4AEBC8F7">
+            <wp:extent cx="3977985" cy="868755"/>
+            <wp:effectExtent l="0" t="0" r="3810" b="7620"/>
+            <wp:docPr id="751634281" name="Imagem 1"/>
+            <wp:cNvGraphicFramePr>
+              <a:graphicFrameLocks xmlns:a="http://schemas.openxmlformats.org/drawingml/2006/main" noChangeAspect="1"/>
+            </wp:cNvGraphicFramePr>
+            <a:graphic xmlns:a="http://schemas.openxmlformats.org/drawingml/2006/main">
+              <a:graphicData uri="http://schemas.openxmlformats.org/drawingml/2006/picture">
+                <pic:pic xmlns:pic="http://schemas.openxmlformats.org/drawingml/2006/picture">
+                  <pic:nvPicPr>
+                    <pic:cNvPr id="751634281" name=""/>
+                    <pic:cNvPicPr/>
+                  </pic:nvPicPr>
+                  <pic:blipFill>
+                    <a:blip r:embed="rId29"/>
+                    <a:stretch>
+                      <a:fillRect/>
+                    </a:stretch>
+                  </pic:blipFill>
+                  <pic:spPr>
+                    <a:xfrm>
+                      <a:off x="0" y="0"/>
+                      <a:ext cx="3977985" cy="868755"/>
+                    </a:xfrm>
+                    <a:prstGeom prst="rect">
+                      <a:avLst/>
+                    </a:prstGeom>
+                  </pic:spPr>
+                </pic:pic>
+              </a:graphicData>
+            </a:graphic>
+          </wp:inline>
+        </w:drawing>
+      </w:r>
+    </w:p>
+    <w:p/>
+    <w:p>
+      <w:r>
+        <w:lastRenderedPageBreak/>
+        <w:drawing>
+          <wp:inline distT="0" distB="0" distL="0" distR="0" wp14:anchorId="773B8A2A" wp14:editId="42307182">
+            <wp:extent cx="4633362" cy="1371719"/>
+            <wp:effectExtent l="0" t="0" r="0" b="0"/>
+            <wp:docPr id="1045672184" name="Imagem 1"/>
+            <wp:cNvGraphicFramePr>
+              <a:graphicFrameLocks xmlns:a="http://schemas.openxmlformats.org/drawingml/2006/main" noChangeAspect="1"/>
+            </wp:cNvGraphicFramePr>
+            <a:graphic xmlns:a="http://schemas.openxmlformats.org/drawingml/2006/main">
+              <a:graphicData uri="http://schemas.openxmlformats.org/drawingml/2006/picture">
+                <pic:pic xmlns:pic="http://schemas.openxmlformats.org/drawingml/2006/picture">
+                  <pic:nvPicPr>
+                    <pic:cNvPr id="1045672184" name=""/>
+                    <pic:cNvPicPr/>
+                  </pic:nvPicPr>
+                  <pic:blipFill>
+                    <a:blip r:embed="rId30"/>
+                    <a:stretch>
+                      <a:fillRect/>
+                    </a:stretch>
+                  </pic:blipFill>
+                  <pic:spPr>
+                    <a:xfrm>
+                      <a:off x="0" y="0"/>
+                      <a:ext cx="4633362" cy="1371719"/>
+                    </a:xfrm>
+                    <a:prstGeom prst="rect">
+                      <a:avLst/>
+                    </a:prstGeom>
+                  </pic:spPr>
+                </pic:pic>
+              </a:graphicData>
+            </a:graphic>
+          </wp:inline>
+        </w:drawing>
+      </w:r>
+    </w:p>
+    <w:p/>
+    <w:p>
+      <w:r>
+        <w:t xml:space="preserve">LEMBRETE: </w:t>
+      </w:r>
+      <w:proofErr w:type="spellStart"/>
+      <w:r>
+        <w:t>vc</w:t>
+      </w:r>
+      <w:proofErr w:type="spellEnd"/>
+      <w:r>
+        <w:t xml:space="preserve"> só pode fazer o </w:t>
+      </w:r>
+      <w:proofErr w:type="spellStart"/>
+      <w:proofErr w:type="gramStart"/>
+      <w:r>
+        <w:t>res.send</w:t>
+      </w:r>
+      <w:proofErr w:type="spellEnd"/>
+      <w:proofErr w:type="gramEnd"/>
+      <w:r>
+        <w:t xml:space="preserve"> uma vez, o código abaixo </w:t>
+      </w:r>
+      <w:proofErr w:type="spellStart"/>
+      <w:r>
+        <w:t>esta</w:t>
+      </w:r>
+      <w:proofErr w:type="spellEnd"/>
+      <w:r>
+        <w:t xml:space="preserve"> errado.</w:t>
+      </w:r>
+    </w:p>
+    <w:p>
+      <w:r>
+        <w:drawing>
+          <wp:inline distT="0" distB="0" distL="0" distR="0" wp14:anchorId="31035C4F" wp14:editId="68F91C63">
+            <wp:extent cx="5372566" cy="1204064"/>
+            <wp:effectExtent l="0" t="0" r="0" b="0"/>
+            <wp:docPr id="324784964" name="Imagem 1"/>
+            <wp:cNvGraphicFramePr>
+              <a:graphicFrameLocks xmlns:a="http://schemas.openxmlformats.org/drawingml/2006/main" noChangeAspect="1"/>
+            </wp:cNvGraphicFramePr>
+            <a:graphic xmlns:a="http://schemas.openxmlformats.org/drawingml/2006/main">
+              <a:graphicData uri="http://schemas.openxmlformats.org/drawingml/2006/picture">
+                <pic:pic xmlns:pic="http://schemas.openxmlformats.org/drawingml/2006/picture">
+                  <pic:nvPicPr>
+                    <pic:cNvPr id="324784964" name=""/>
+                    <pic:cNvPicPr/>
+                  </pic:nvPicPr>
+                  <pic:blipFill>
+                    <a:blip r:embed="rId31"/>
+                    <a:stretch>
+                      <a:fillRect/>
+                    </a:stretch>
+                  </pic:blipFill>
+                  <pic:spPr>
+                    <a:xfrm>
+                      <a:off x="0" y="0"/>
+                      <a:ext cx="5372566" cy="1204064"/>
+                    </a:xfrm>
+                    <a:prstGeom prst="rect">
+                      <a:avLst/>
+                    </a:prstGeom>
+                  </pic:spPr>
+                </pic:pic>
+              </a:graphicData>
+            </a:graphic>
+          </wp:inline>
+        </w:drawing>
+      </w:r>
+    </w:p>
     <w:sectPr>
       <w:pgSz w:w="11906" w:h="16838"/>
       <w:pgMar w:top="1417" w:right="1701" w:bottom="1417" w:left="1701" w:header="708" w:footer="708" w:gutter="0"/>

--- a/cursoNode.docx
+++ b/cursoNode.docx
@@ -66,12 +66,10 @@
         <w:t xml:space="preserve">Para executar o código que </w:t>
       </w:r>
       <w:proofErr w:type="spellStart"/>
-      <w:proofErr w:type="gramStart"/>
       <w:r>
         <w:t>esta</w:t>
       </w:r>
       <w:proofErr w:type="spellEnd"/>
-      <w:proofErr w:type="gramEnd"/>
       <w:r>
         <w:t xml:space="preserve"> em um arquivo Javascript, basta ir no terminal e digitar o comando node mais “nome do arquivo” e clicar </w:t>
       </w:r>
@@ -275,15 +273,7 @@
     </w:p>
     <w:p>
       <w:r>
-        <w:t xml:space="preserve">No arquivo test.js estamos importando a função soma e a função subtração por meio da função require e executamos </w:t>
-      </w:r>
-      <w:proofErr w:type="gramStart"/>
-      <w:r>
-        <w:t>as mesma</w:t>
-      </w:r>
-      <w:proofErr w:type="gramEnd"/>
-      <w:r>
-        <w:t xml:space="preserve"> neste arquivo.</w:t>
+        <w:t>No arquivo test.js estamos importando a função soma e a função subtração por meio da função require e executamos as mesma neste arquivo.</w:t>
       </w:r>
     </w:p>
     <w:p/>
@@ -623,14 +613,9 @@
       </w:r>
       <w:proofErr w:type="spellStart"/>
       <w:r>
-        <w:t>package-</w:t>
-      </w:r>
-      <w:proofErr w:type="gramStart"/>
-      <w:r>
-        <w:t>lock.json</w:t>
-      </w:r>
-      <w:proofErr w:type="spellEnd"/>
-      <w:proofErr w:type="gramEnd"/>
+        <w:t>package-lock.json</w:t>
+      </w:r>
+      <w:proofErr w:type="spellEnd"/>
       <w:r>
         <w:t xml:space="preserve"> e a pasta </w:t>
       </w:r>
@@ -705,14 +690,9 @@
       </w:r>
       <w:proofErr w:type="spellStart"/>
       <w:r>
-        <w:t>package-</w:t>
-      </w:r>
-      <w:proofErr w:type="gramStart"/>
-      <w:r>
-        <w:t>lock.json</w:t>
-      </w:r>
-      <w:proofErr w:type="spellEnd"/>
-      <w:proofErr w:type="gramEnd"/>
+        <w:t>package-lock.json</w:t>
+      </w:r>
+      <w:proofErr w:type="spellEnd"/>
       <w:r>
         <w:t xml:space="preserve"> vai conter as informações de todos os módulos instalados.</w:t>
       </w:r>
@@ -889,12 +869,10 @@
         <w:t xml:space="preserve">Aqui vemos que o servidor recebeu um </w:t>
       </w:r>
       <w:proofErr w:type="spellStart"/>
-      <w:proofErr w:type="gramStart"/>
       <w:r>
         <w:t>get</w:t>
       </w:r>
       <w:proofErr w:type="spellEnd"/>
-      <w:proofErr w:type="gramEnd"/>
       <w:r>
         <w:t xml:space="preserve"> mas não soube processar pois ainda não foi criada a rota principal.</w:t>
       </w:r>
@@ -902,26 +880,10 @@
     <w:p/>
     <w:p>
       <w:r>
-        <w:t xml:space="preserve">Adicionamos uma função de call-back para indicar que o servidor </w:t>
-      </w:r>
-      <w:proofErr w:type="gramStart"/>
-      <w:r>
-        <w:t>esta</w:t>
-      </w:r>
-      <w:proofErr w:type="gramEnd"/>
-      <w:r>
-        <w:t xml:space="preserve"> rodando na porta indicada.</w:t>
-      </w:r>
-      <w:r>
-        <w:t xml:space="preserve"> Indicando que o servidor </w:t>
-      </w:r>
-      <w:proofErr w:type="gramStart"/>
-      <w:r>
-        <w:t>esta</w:t>
-      </w:r>
-      <w:proofErr w:type="gramEnd"/>
-      <w:r>
-        <w:t xml:space="preserve"> ouvindo na porta 8081</w:t>
+        <w:t>Adicionamos uma função de call-back para indicar que o servidor esta rodando na porta indicada.</w:t>
+      </w:r>
+      <w:r>
+        <w:t xml:space="preserve"> Indicando que o servidor esta ouvindo na porta 8081</w:t>
       </w:r>
     </w:p>
     <w:p>
@@ -997,12 +959,10 @@
         <w:t xml:space="preserve"> para o site. As rotas tem que ficar acima de </w:t>
       </w:r>
       <w:proofErr w:type="spellStart"/>
-      <w:proofErr w:type="gramStart"/>
       <w:r>
         <w:t>app.listen</w:t>
       </w:r>
       <w:proofErr w:type="spellEnd"/>
-      <w:proofErr w:type="gramEnd"/>
       <w:r>
         <w:t>.</w:t>
       </w:r>
@@ -1133,15 +1093,7 @@
     <w:p>
       <w:r>
         <w:lastRenderedPageBreak/>
-        <w:t xml:space="preserve">Criando </w:t>
-      </w:r>
-      <w:proofErr w:type="gramStart"/>
-      <w:r>
-        <w:t>um nova rota</w:t>
-      </w:r>
-      <w:proofErr w:type="gramEnd"/>
-      <w:r>
-        <w:t>. Em uma rota podemos enviar (res) apenas uma mensagem (</w:t>
+        <w:t>Criando um nova rota. Em uma rota podemos enviar (res) apenas uma mensagem (</w:t>
       </w:r>
       <w:proofErr w:type="spellStart"/>
       <w:r>
@@ -1581,12 +1533,10 @@
         <w:t xml:space="preserve">, com o comando </w:t>
       </w:r>
       <w:proofErr w:type="spellStart"/>
-      <w:proofErr w:type="gramStart"/>
       <w:r>
         <w:t>req.params</w:t>
       </w:r>
       <w:proofErr w:type="spellEnd"/>
-      <w:proofErr w:type="gramEnd"/>
       <w:r>
         <w:t>, e enviamos isso como resposta.</w:t>
       </w:r>
@@ -1799,12 +1749,10 @@
         <w:t xml:space="preserve"> só pode fazer o </w:t>
       </w:r>
       <w:proofErr w:type="spellStart"/>
-      <w:proofErr w:type="gramStart"/>
       <w:r>
         <w:t>res.send</w:t>
       </w:r>
       <w:proofErr w:type="spellEnd"/>
-      <w:proofErr w:type="gramEnd"/>
       <w:r>
         <w:t xml:space="preserve"> uma vez, o código abaixo </w:t>
       </w:r>
@@ -1844,6 +1792,153 @@
                     <a:xfrm>
                       <a:off x="0" y="0"/>
                       <a:ext cx="5372566" cy="1204064"/>
+                    </a:xfrm>
+                    <a:prstGeom prst="rect">
+                      <a:avLst/>
+                    </a:prstGeom>
+                  </pic:spPr>
+                </pic:pic>
+              </a:graphicData>
+            </a:graphic>
+          </wp:inline>
+        </w:drawing>
+      </w:r>
+    </w:p>
+    <w:p/>
+    <w:p/>
+    <w:p>
+      <w:pPr>
+        <w:rPr>
+          <w:color w:val="C00000"/>
+          <w:sz w:val="28"/>
+          <w:szCs w:val="28"/>
+        </w:rPr>
+      </w:pPr>
+      <w:r>
+        <w:rPr>
+          <w:color w:val="C00000"/>
+          <w:sz w:val="28"/>
+          <w:szCs w:val="28"/>
+        </w:rPr>
+        <w:t>Tralhando com NODEMON</w:t>
+      </w:r>
+    </w:p>
+    <w:p>
+      <w:proofErr w:type="spellStart"/>
+      <w:r>
+        <w:t>Nodemon</w:t>
+      </w:r>
+      <w:proofErr w:type="spellEnd"/>
+      <w:r>
+        <w:t xml:space="preserve"> vai atualizar a aplicação em tempo real e derrubar e levantar o servidor automaticamente. Facilita bastante nosso trabalho.</w:t>
+      </w:r>
+    </w:p>
+    <w:p>
+      <w:r>
+        <w:t xml:space="preserve">Instalando o </w:t>
+      </w:r>
+      <w:proofErr w:type="spellStart"/>
+      <w:r>
+        <w:t>nodemon</w:t>
+      </w:r>
+      <w:proofErr w:type="spellEnd"/>
+      <w:r>
+        <w:t xml:space="preserve"> globalmente no nosso sistema “-g”</w:t>
+      </w:r>
+    </w:p>
+    <w:p>
+      <w:r>
+        <w:drawing>
+          <wp:inline distT="0" distB="0" distL="0" distR="0" wp14:anchorId="58B84E1A" wp14:editId="31991164">
+            <wp:extent cx="5357324" cy="350550"/>
+            <wp:effectExtent l="0" t="0" r="0" b="0"/>
+            <wp:docPr id="1745889133" name="Imagem 1"/>
+            <wp:cNvGraphicFramePr>
+              <a:graphicFrameLocks xmlns:a="http://schemas.openxmlformats.org/drawingml/2006/main" noChangeAspect="1"/>
+            </wp:cNvGraphicFramePr>
+            <a:graphic xmlns:a="http://schemas.openxmlformats.org/drawingml/2006/main">
+              <a:graphicData uri="http://schemas.openxmlformats.org/drawingml/2006/picture">
+                <pic:pic xmlns:pic="http://schemas.openxmlformats.org/drawingml/2006/picture">
+                  <pic:nvPicPr>
+                    <pic:cNvPr id="1745889133" name=""/>
+                    <pic:cNvPicPr/>
+                  </pic:nvPicPr>
+                  <pic:blipFill>
+                    <a:blip r:embed="rId32"/>
+                    <a:stretch>
+                      <a:fillRect/>
+                    </a:stretch>
+                  </pic:blipFill>
+                  <pic:spPr>
+                    <a:xfrm>
+                      <a:off x="0" y="0"/>
+                      <a:ext cx="5357324" cy="350550"/>
+                    </a:xfrm>
+                    <a:prstGeom prst="rect">
+                      <a:avLst/>
+                    </a:prstGeom>
+                  </pic:spPr>
+                </pic:pic>
+              </a:graphicData>
+            </a:graphic>
+          </wp:inline>
+        </w:drawing>
+      </w:r>
+    </w:p>
+    <w:p>
+      <w:r>
+        <w:t xml:space="preserve">Agora ao invés de colocar o comando “node index.js” </w:t>
+      </w:r>
+      <w:r>
+        <w:t xml:space="preserve">no </w:t>
+      </w:r>
+      <w:proofErr w:type="spellStart"/>
+      <w:r>
+        <w:t>cmd</w:t>
+      </w:r>
+      <w:proofErr w:type="spellEnd"/>
+      <w:r>
+        <w:t xml:space="preserve">, </w:t>
+      </w:r>
+      <w:r>
+        <w:t>vamos utilizar “</w:t>
+      </w:r>
+      <w:proofErr w:type="spellStart"/>
+      <w:r>
+        <w:t>nodenon</w:t>
+      </w:r>
+      <w:proofErr w:type="spellEnd"/>
+      <w:r>
+        <w:t xml:space="preserve"> index.js” e tudo vai ficar automatizado.</w:t>
+      </w:r>
+    </w:p>
+    <w:p>
+      <w:r>
+        <w:drawing>
+          <wp:inline distT="0" distB="0" distL="0" distR="0" wp14:anchorId="7BACB661" wp14:editId="2BDDA113">
+            <wp:extent cx="4839119" cy="236240"/>
+            <wp:effectExtent l="0" t="0" r="0" b="0"/>
+            <wp:docPr id="1946033792" name="Imagem 1"/>
+            <wp:cNvGraphicFramePr>
+              <a:graphicFrameLocks xmlns:a="http://schemas.openxmlformats.org/drawingml/2006/main" noChangeAspect="1"/>
+            </wp:cNvGraphicFramePr>
+            <a:graphic xmlns:a="http://schemas.openxmlformats.org/drawingml/2006/main">
+              <a:graphicData uri="http://schemas.openxmlformats.org/drawingml/2006/picture">
+                <pic:pic xmlns:pic="http://schemas.openxmlformats.org/drawingml/2006/picture">
+                  <pic:nvPicPr>
+                    <pic:cNvPr id="1946033792" name=""/>
+                    <pic:cNvPicPr/>
+                  </pic:nvPicPr>
+                  <pic:blipFill>
+                    <a:blip r:embed="rId33"/>
+                    <a:stretch>
+                      <a:fillRect/>
+                    </a:stretch>
+                  </pic:blipFill>
+                  <pic:spPr>
+                    <a:xfrm>
+                      <a:off x="0" y="0"/>
+                      <a:ext cx="4839119" cy="236240"/>
                     </a:xfrm>
                     <a:prstGeom prst="rect">
                       <a:avLst/>

--- a/cursoNode.docx
+++ b/cursoNode.docx
@@ -63,31 +63,7 @@
     </w:p>
     <w:p>
       <w:r>
-        <w:t xml:space="preserve">Para executar o código que </w:t>
-      </w:r>
-      <w:proofErr w:type="spellStart"/>
-      <w:r>
-        <w:t>esta</w:t>
-      </w:r>
-      <w:proofErr w:type="spellEnd"/>
-      <w:r>
-        <w:t xml:space="preserve"> em um arquivo Javascript, basta ir no terminal e digitar o comando node mais “nome do arquivo” e clicar </w:t>
-      </w:r>
-      <w:proofErr w:type="spellStart"/>
-      <w:r>
-        <w:t>enter</w:t>
-      </w:r>
-      <w:proofErr w:type="spellEnd"/>
-      <w:r>
-        <w:t xml:space="preserve">. Se tiver algum erro no código vai aparecer no terminal após o </w:t>
-      </w:r>
-      <w:proofErr w:type="spellStart"/>
-      <w:r>
-        <w:t>enter</w:t>
-      </w:r>
-      <w:proofErr w:type="spellEnd"/>
-      <w:r>
-        <w:t>.</w:t>
+        <w:t>Para executar o código que esta em um arquivo Javascript, basta ir no terminal e digitar o comando node mais “nome do arquivo” e clicar enter. Se tiver algum erro no código vai aparecer no terminal após o enter.</w:t>
       </w:r>
     </w:p>
     <w:p/>
@@ -217,11 +193,9 @@
       <w:r>
         <w:t xml:space="preserve">Criamos o arquivo subtrair.js e estamos exportando a função </w:t>
       </w:r>
-      <w:proofErr w:type="spellStart"/>
       <w:r>
         <w:t>subtracao</w:t>
       </w:r>
-      <w:proofErr w:type="spellEnd"/>
     </w:p>
     <w:p>
       <w:pPr>
@@ -428,71 +402,21 @@
           <w:sz w:val="28"/>
           <w:szCs w:val="28"/>
         </w:rPr>
-        <w:t xml:space="preserve">Criando um servidor utilizando o </w:t>
-      </w:r>
-      <w:proofErr w:type="spellStart"/>
-      <w:r>
+        <w:t>Criando um servidor utilizando o express</w:t>
+      </w:r>
+    </w:p>
+    <w:p>
+      <w:pPr>
         <w:rPr>
           <w:color w:val="C00000"/>
           <w:sz w:val="28"/>
           <w:szCs w:val="28"/>
         </w:rPr>
-        <w:t>express</w:t>
-      </w:r>
-      <w:proofErr w:type="spellEnd"/>
-    </w:p>
-    <w:p>
-      <w:pPr>
-        <w:rPr>
-          <w:color w:val="C00000"/>
-          <w:sz w:val="28"/>
-          <w:szCs w:val="28"/>
-        </w:rPr>
       </w:pPr>
     </w:p>
     <w:p>
       <w:r>
-        <w:t xml:space="preserve">para instalar o </w:t>
-      </w:r>
-      <w:proofErr w:type="spellStart"/>
-      <w:r>
-        <w:t>express</w:t>
-      </w:r>
-      <w:proofErr w:type="spellEnd"/>
-      <w:r>
-        <w:t xml:space="preserve"> e qualquer outro modulo externo </w:t>
-      </w:r>
-      <w:proofErr w:type="spellStart"/>
-      <w:r>
-        <w:t>vc</w:t>
-      </w:r>
-      <w:proofErr w:type="spellEnd"/>
-      <w:r>
-        <w:t xml:space="preserve"> precisar entrar na pasta do seu projeto no </w:t>
-      </w:r>
-      <w:proofErr w:type="spellStart"/>
-      <w:r>
-        <w:t>prompet</w:t>
-      </w:r>
-      <w:proofErr w:type="spellEnd"/>
-      <w:r>
-        <w:t xml:space="preserve"> de comando e digitar o comando abaixo. Desta forma o </w:t>
-      </w:r>
-      <w:proofErr w:type="spellStart"/>
-      <w:r>
-        <w:t>express</w:t>
-      </w:r>
-      <w:proofErr w:type="spellEnd"/>
-      <w:r>
-        <w:t xml:space="preserve"> vai ficar salvo na pasta do projeto para ser utilizado. </w:t>
-      </w:r>
-      <w:proofErr w:type="spellStart"/>
-      <w:r>
-        <w:t>Npm</w:t>
-      </w:r>
-      <w:proofErr w:type="spellEnd"/>
-      <w:r>
-        <w:t xml:space="preserve"> é o gerenciador de pacotes do node.</w:t>
+        <w:t>para instalar o express e qualquer outro modulo externo vc precisar entrar na pasta do seu projeto no prompet de comando e digitar o comando abaixo. Desta forma o express vai ficar salvo na pasta do projeto para ser utilizado. Npm é o gerenciador de pacotes do node.</w:t>
       </w:r>
     </w:p>
     <w:p>
@@ -601,45 +525,13 @@
     </w:p>
     <w:p>
       <w:r>
-        <w:t xml:space="preserve">Ao executar o comando foi criado os arquivos </w:t>
-      </w:r>
-      <w:proofErr w:type="spellStart"/>
-      <w:r>
-        <w:t>package.jon</w:t>
-      </w:r>
-      <w:proofErr w:type="spellEnd"/>
-      <w:r>
-        <w:t xml:space="preserve"> e </w:t>
-      </w:r>
-      <w:proofErr w:type="spellStart"/>
-      <w:r>
-        <w:t>package-lock.json</w:t>
-      </w:r>
-      <w:proofErr w:type="spellEnd"/>
-      <w:r>
-        <w:t xml:space="preserve"> e a pasta </w:t>
-      </w:r>
-      <w:proofErr w:type="spellStart"/>
-      <w:r>
-        <w:t>node_modules</w:t>
-      </w:r>
-      <w:proofErr w:type="spellEnd"/>
-      <w:r>
-        <w:t>.</w:t>
+        <w:t>Ao executar o comando foi criado os arquivos package.jon e package-lock.json e a pasta node_modules.</w:t>
       </w:r>
     </w:p>
     <w:p>
       <w:r>
         <w:lastRenderedPageBreak/>
-        <w:t xml:space="preserve">No arquivo </w:t>
-      </w:r>
-      <w:proofErr w:type="spellStart"/>
-      <w:r>
-        <w:t>package.jon</w:t>
-      </w:r>
-      <w:proofErr w:type="spellEnd"/>
-      <w:r>
-        <w:t xml:space="preserve"> vai ficar as dependências e scripts do nosso projeto</w:t>
+        <w:t>No arquivo package.jon vai ficar as dependências e scripts do nosso projeto</w:t>
       </w:r>
     </w:p>
     <w:p>
@@ -686,60 +578,12 @@
     </w:p>
     <w:p>
       <w:r>
-        <w:t xml:space="preserve">O arquivo </w:t>
-      </w:r>
-      <w:proofErr w:type="spellStart"/>
-      <w:r>
-        <w:t>package-lock.json</w:t>
-      </w:r>
-      <w:proofErr w:type="spellEnd"/>
-      <w:r>
-        <w:t xml:space="preserve"> vai conter as informações de todos os módulos instalados.</w:t>
-      </w:r>
-    </w:p>
-    <w:p>
-      <w:r>
-        <w:t xml:space="preserve">A pasta </w:t>
-      </w:r>
-      <w:proofErr w:type="spellStart"/>
-      <w:r>
-        <w:t>node_modulos</w:t>
-      </w:r>
-      <w:proofErr w:type="spellEnd"/>
-      <w:r>
-        <w:t xml:space="preserve"> vai ficar arquivos e pastas das dependências instaladas. Essa pasta nós não enviamos para </w:t>
-      </w:r>
-      <w:proofErr w:type="spellStart"/>
-      <w:r>
-        <w:t>deploy</w:t>
-      </w:r>
-      <w:proofErr w:type="spellEnd"/>
-      <w:r>
-        <w:t xml:space="preserve"> pois é </w:t>
-      </w:r>
-      <w:proofErr w:type="spellStart"/>
-      <w:r>
-        <w:t>serar</w:t>
-      </w:r>
-      <w:proofErr w:type="spellEnd"/>
-      <w:r>
-        <w:t xml:space="preserve"> criada automaticamente no servidor em produção. vamos criar o arquivo </w:t>
-      </w:r>
-      <w:proofErr w:type="spellStart"/>
-      <w:r>
-        <w:t>gitginore</w:t>
-      </w:r>
-      <w:proofErr w:type="spellEnd"/>
-      <w:r>
-        <w:t xml:space="preserve"> e vamos colocar um código informando para a pasta node_ modulo não ser incluída no </w:t>
-      </w:r>
-      <w:proofErr w:type="spellStart"/>
-      <w:r>
-        <w:t>versonamento</w:t>
-      </w:r>
-      <w:proofErr w:type="spellEnd"/>
-      <w:r>
-        <w:t>.</w:t>
+        <w:t>O arquivo package-lock.json vai conter as informações de todos os módulos instalados.</w:t>
+      </w:r>
+    </w:p>
+    <w:p>
+      <w:r>
+        <w:t>A pasta node_modulos vai ficar arquivos e pastas das dependências instaladas. Essa pasta nós não enviamos para deploy pois é serar criada automaticamente no servidor em produção. vamos criar o arquivo gitginore e vamos colocar um código informando para a pasta node_ modulo não ser incluída no versonamento.</w:t>
       </w:r>
     </w:p>
     <w:p>
@@ -866,15 +710,7 @@
     </w:p>
     <w:p>
       <w:r>
-        <w:t xml:space="preserve">Aqui vemos que o servidor recebeu um </w:t>
-      </w:r>
-      <w:proofErr w:type="spellStart"/>
-      <w:r>
-        <w:t>get</w:t>
-      </w:r>
-      <w:proofErr w:type="spellEnd"/>
-      <w:r>
-        <w:t xml:space="preserve"> mas não soube processar pois ainda não foi criada a rota principal.</w:t>
+        <w:t>Aqui vemos que o servidor recebeu um get mas não soube processar pois ainda não foi criada a rota principal.</w:t>
       </w:r>
     </w:p>
     <w:p/>
@@ -932,57 +768,12 @@
     <w:p>
       <w:r>
         <w:lastRenderedPageBreak/>
-        <w:t xml:space="preserve">Vamos criar a primeira roda, a rota principal (raiz), que tem que ser um </w:t>
-      </w:r>
-      <w:proofErr w:type="spellStart"/>
-      <w:r>
-        <w:t>get</w:t>
-      </w:r>
-      <w:proofErr w:type="spellEnd"/>
-      <w:r>
-        <w:t xml:space="preserve">, pois </w:t>
-      </w:r>
-      <w:proofErr w:type="spellStart"/>
-      <w:r>
-        <w:t>qdo</w:t>
-      </w:r>
-      <w:proofErr w:type="spellEnd"/>
-      <w:r>
-        <w:t xml:space="preserve"> entramos em um site o navegador envia um </w:t>
-      </w:r>
-      <w:proofErr w:type="spellStart"/>
-      <w:r>
-        <w:t>get</w:t>
-      </w:r>
-      <w:proofErr w:type="spellEnd"/>
-      <w:r>
-        <w:t xml:space="preserve"> para o site. As rotas tem que ficar acima de </w:t>
-      </w:r>
-      <w:proofErr w:type="spellStart"/>
-      <w:r>
-        <w:t>app.listen</w:t>
-      </w:r>
-      <w:proofErr w:type="spellEnd"/>
-      <w:r>
-        <w:t>.</w:t>
-      </w:r>
-    </w:p>
-    <w:p>
-      <w:proofErr w:type="spellStart"/>
-      <w:r>
-        <w:t>req</w:t>
-      </w:r>
-      <w:proofErr w:type="spellEnd"/>
-      <w:r>
-        <w:t xml:space="preserve"> representa a requisição enviada do lado do cliente, essa requisição pode conter parâmetros na </w:t>
-      </w:r>
-      <w:proofErr w:type="spellStart"/>
-      <w:r>
-        <w:t>url</w:t>
-      </w:r>
-      <w:proofErr w:type="spellEnd"/>
-      <w:r>
-        <w:t xml:space="preserve"> ou parâmetros e dados no seu corpo.</w:t>
+        <w:t>Vamos criar a primeira roda, a rota principal (raiz), que tem que ser um get, pois qdo entramos em um site o navegador envia um get para o site. As rotas tem que ficar acima de app.listen.</w:t>
+      </w:r>
+    </w:p>
+    <w:p>
+      <w:r>
+        <w:t>req representa a requisição enviada do lado do cliente, essa requisição pode conter parâmetros na url ou parâmetros e dados no seu corpo.</w:t>
       </w:r>
     </w:p>
     <w:p>
@@ -1093,45 +884,16 @@
     <w:p>
       <w:r>
         <w:lastRenderedPageBreak/>
-        <w:t>Criando um nova rota. Em uma rota podemos enviar (res) apenas uma mensagem (</w:t>
-      </w:r>
-      <w:proofErr w:type="spellStart"/>
-      <w:r>
-        <w:t>send</w:t>
-      </w:r>
-      <w:proofErr w:type="spellEnd"/>
-      <w:r>
-        <w:t xml:space="preserve">), podemos enviar um arquivo, podemos abrir uma </w:t>
-      </w:r>
-      <w:proofErr w:type="spellStart"/>
-      <w:r>
-        <w:t>pagina</w:t>
-      </w:r>
-      <w:proofErr w:type="spellEnd"/>
-      <w:r>
-        <w:t xml:space="preserve"> </w:t>
-      </w:r>
-      <w:proofErr w:type="spellStart"/>
-      <w:r>
-        <w:t>html</w:t>
-      </w:r>
-      <w:proofErr w:type="spellEnd"/>
-      <w:r>
-        <w:t xml:space="preserve"> (</w:t>
-      </w:r>
-      <w:proofErr w:type="spellStart"/>
-      <w:r>
-        <w:t>send</w:t>
+        <w:t>Criando um nova rota. Em uma rota podemos enviar (res) apenas uma mensagem (send), podemos enviar um arquivo, podemos abrir uma pagina html</w:t>
+      </w:r>
+      <w:r>
+        <w:t xml:space="preserve"> (send</w:t>
       </w:r>
       <w:r>
         <w:t>F</w:t>
       </w:r>
       <w:r>
-        <w:t>ile</w:t>
-      </w:r>
-      <w:proofErr w:type="spellEnd"/>
-      <w:r>
-        <w:t>)</w:t>
+        <w:t>ile)</w:t>
       </w:r>
       <w:r>
         <w:t>.</w:t>
@@ -1250,13 +1012,8 @@
     <w:p/>
     <w:p>
       <w:r>
-        <w:t xml:space="preserve">Parâmetros são dados que enviamos na URL. Utilizados pelo método </w:t>
-      </w:r>
-      <w:proofErr w:type="spellStart"/>
-      <w:r>
-        <w:t>get</w:t>
-      </w:r>
-      <w:proofErr w:type="spellEnd"/>
+        <w:t>Parâmetros são dados que enviamos na URL. Utilizados pelo método get</w:t>
+      </w:r>
     </w:p>
     <w:p>
       <w:r>
@@ -1522,23 +1279,7 @@
     <w:p/>
     <w:p>
       <w:r>
-        <w:t xml:space="preserve">Podemos pegar os parâmetros da requisição através do </w:t>
-      </w:r>
-      <w:proofErr w:type="spellStart"/>
-      <w:r>
-        <w:t>req</w:t>
-      </w:r>
-      <w:proofErr w:type="spellEnd"/>
-      <w:r>
-        <w:t xml:space="preserve">, com o comando </w:t>
-      </w:r>
-      <w:proofErr w:type="spellStart"/>
-      <w:r>
-        <w:t>req.params</w:t>
-      </w:r>
-      <w:proofErr w:type="spellEnd"/>
-      <w:r>
-        <w:t>, e enviamos isso como resposta.</w:t>
+        <w:t>Podemos pegar os parâmetros da requisição através do req, com o comando req.params, e enviamos isso como resposta.</w:t>
       </w:r>
     </w:p>
     <w:p>
@@ -1583,13 +1324,8 @@
     <w:p/>
     <w:p>
       <w:r>
-        <w:t xml:space="preserve">No navegar vai exibir os parâmetros em um </w:t>
-      </w:r>
-      <w:proofErr w:type="spellStart"/>
-      <w:r>
-        <w:t>json</w:t>
-      </w:r>
-      <w:proofErr w:type="spellEnd"/>
+        <w:t>No navegar vai exibir os parâmetros em um json</w:t>
+      </w:r>
     </w:p>
     <w:p>
       <w:r>
@@ -1636,23 +1372,7 @@
         <w:t>Podemos pegar um parâmetro em especifico e trabalhar com ele.</w:t>
       </w:r>
       <w:r>
-        <w:t xml:space="preserve"> Inclusive podemos enviar </w:t>
-      </w:r>
-      <w:proofErr w:type="spellStart"/>
-      <w:r>
-        <w:t>tags</w:t>
-      </w:r>
-      <w:proofErr w:type="spellEnd"/>
-      <w:r>
-        <w:t xml:space="preserve"> </w:t>
-      </w:r>
-      <w:proofErr w:type="spellStart"/>
-      <w:r>
-        <w:t>html</w:t>
-      </w:r>
-      <w:proofErr w:type="spellEnd"/>
-      <w:r>
-        <w:t>.</w:t>
+        <w:t xml:space="preserve"> Inclusive podemos enviar tags html.</w:t>
       </w:r>
     </w:p>
     <w:p>
@@ -1738,31 +1458,7 @@
     <w:p/>
     <w:p>
       <w:r>
-        <w:t xml:space="preserve">LEMBRETE: </w:t>
-      </w:r>
-      <w:proofErr w:type="spellStart"/>
-      <w:r>
-        <w:t>vc</w:t>
-      </w:r>
-      <w:proofErr w:type="spellEnd"/>
-      <w:r>
-        <w:t xml:space="preserve"> só pode fazer o </w:t>
-      </w:r>
-      <w:proofErr w:type="spellStart"/>
-      <w:r>
-        <w:t>res.send</w:t>
-      </w:r>
-      <w:proofErr w:type="spellEnd"/>
-      <w:r>
-        <w:t xml:space="preserve"> uma vez, o código abaixo </w:t>
-      </w:r>
-      <w:proofErr w:type="spellStart"/>
-      <w:r>
-        <w:t>esta</w:t>
-      </w:r>
-      <w:proofErr w:type="spellEnd"/>
-      <w:r>
-        <w:t xml:space="preserve"> errado.</w:t>
+        <w:t>LEMBRETE: vc só pode fazer o res.send uma vez, o código abaixo esta errado.</w:t>
       </w:r>
     </w:p>
     <w:p>
@@ -1824,26 +1520,13 @@
       </w:r>
     </w:p>
     <w:p>
-      <w:proofErr w:type="spellStart"/>
-      <w:r>
-        <w:t>Nodemon</w:t>
-      </w:r>
-      <w:proofErr w:type="spellEnd"/>
-      <w:r>
-        <w:t xml:space="preserve"> vai atualizar a aplicação em tempo real e derrubar e levantar o servidor automaticamente. Facilita bastante nosso trabalho.</w:t>
-      </w:r>
-    </w:p>
-    <w:p>
-      <w:r>
-        <w:t xml:space="preserve">Instalando o </w:t>
-      </w:r>
-      <w:proofErr w:type="spellStart"/>
-      <w:r>
-        <w:t>nodemon</w:t>
-      </w:r>
-      <w:proofErr w:type="spellEnd"/>
-      <w:r>
-        <w:t xml:space="preserve"> globalmente no nosso sistema “-g”</w:t>
+      <w:r>
+        <w:t>Nodemon vai atualizar a aplicação em tempo real e derrubar e levantar o servidor automaticamente. Facilita bastante nosso trabalho.</w:t>
+      </w:r>
+    </w:p>
+    <w:p>
+      <w:r>
+        <w:t>Instalando o nodemon globalmente no nosso sistema “-g”</w:t>
       </w:r>
     </w:p>
     <w:p>
@@ -1890,26 +1573,10 @@
         <w:t xml:space="preserve">Agora ao invés de colocar o comando “node index.js” </w:t>
       </w:r>
       <w:r>
-        <w:t xml:space="preserve">no </w:t>
-      </w:r>
-      <w:proofErr w:type="spellStart"/>
-      <w:r>
-        <w:t>cmd</w:t>
-      </w:r>
-      <w:proofErr w:type="spellEnd"/>
-      <w:r>
-        <w:t xml:space="preserve">, </w:t>
-      </w:r>
-      <w:r>
-        <w:t>vamos utilizar “</w:t>
-      </w:r>
-      <w:proofErr w:type="spellStart"/>
-      <w:r>
-        <w:t>nodenon</w:t>
-      </w:r>
-      <w:proofErr w:type="spellEnd"/>
-      <w:r>
-        <w:t xml:space="preserve"> index.js” e tudo vai ficar automatizado.</w:t>
+        <w:t xml:space="preserve">no cmd, </w:t>
+      </w:r>
+      <w:r>
+        <w:t>vamos utilizar “nodenon index.js” e tudo vai ficar automatizado.</w:t>
       </w:r>
     </w:p>
     <w:p>
@@ -1951,6 +1618,286 @@
         </w:drawing>
       </w:r>
     </w:p>
+    <w:p/>
+    <w:p/>
+    <w:p>
+      <w:pPr>
+        <w:rPr>
+          <w:color w:val="C00000"/>
+          <w:sz w:val="28"/>
+          <w:szCs w:val="28"/>
+        </w:rPr>
+      </w:pPr>
+      <w:r>
+        <w:rPr>
+          <w:color w:val="C00000"/>
+          <w:sz w:val="28"/>
+          <w:szCs w:val="28"/>
+        </w:rPr>
+        <w:t>Enviando pagina html na resposta</w:t>
+      </w:r>
+    </w:p>
+    <w:p/>
+    <w:p>
+      <w:r>
+        <w:t>Vamos na pasta do nosso projeto (na raiz) e cri</w:t>
+      </w:r>
+      <w:r>
+        <w:t>e</w:t>
+      </w:r>
+      <w:r>
+        <w:t>mos uma pasta chamada html e dentro desta um arquivo index.html</w:t>
+      </w:r>
+    </w:p>
+    <w:p>
+      <w:pPr>
+        <w:rPr>
+          <w:color w:val="C00000"/>
+          <w:sz w:val="28"/>
+          <w:szCs w:val="28"/>
+        </w:rPr>
+      </w:pPr>
+    </w:p>
+    <w:p/>
+    <w:p/>
+    <w:p>
+      <w:r>
+        <w:lastRenderedPageBreak/>
+        <w:t>Conteúdo do arquivo index.html</w:t>
+      </w:r>
+    </w:p>
+    <w:p>
+      <w:pPr>
+        <w:rPr>
+          <w:color w:val="C00000"/>
+          <w:sz w:val="28"/>
+          <w:szCs w:val="28"/>
+        </w:rPr>
+      </w:pPr>
+      <w:r>
+        <w:rPr>
+          <w:color w:val="C00000"/>
+          <w:sz w:val="28"/>
+          <w:szCs w:val="28"/>
+        </w:rPr>
+        <w:drawing>
+          <wp:inline distT="0" distB="0" distL="0" distR="0" wp14:anchorId="0DAD7872" wp14:editId="14C3CC2B">
+            <wp:extent cx="5400040" cy="2402840"/>
+            <wp:effectExtent l="0" t="0" r="0" b="0"/>
+            <wp:docPr id="1738389727" name="Imagem 1"/>
+            <wp:cNvGraphicFramePr>
+              <a:graphicFrameLocks xmlns:a="http://schemas.openxmlformats.org/drawingml/2006/main" noChangeAspect="1"/>
+            </wp:cNvGraphicFramePr>
+            <a:graphic xmlns:a="http://schemas.openxmlformats.org/drawingml/2006/main">
+              <a:graphicData uri="http://schemas.openxmlformats.org/drawingml/2006/picture">
+                <pic:pic xmlns:pic="http://schemas.openxmlformats.org/drawingml/2006/picture">
+                  <pic:nvPicPr>
+                    <pic:cNvPr id="1738389727" name=""/>
+                    <pic:cNvPicPr/>
+                  </pic:nvPicPr>
+                  <pic:blipFill>
+                    <a:blip r:embed="rId34"/>
+                    <a:stretch>
+                      <a:fillRect/>
+                    </a:stretch>
+                  </pic:blipFill>
+                  <pic:spPr>
+                    <a:xfrm>
+                      <a:off x="0" y="0"/>
+                      <a:ext cx="5400040" cy="2402840"/>
+                    </a:xfrm>
+                    <a:prstGeom prst="rect">
+                      <a:avLst/>
+                    </a:prstGeom>
+                  </pic:spPr>
+                </pic:pic>
+              </a:graphicData>
+            </a:graphic>
+          </wp:inline>
+        </w:drawing>
+      </w:r>
+    </w:p>
+    <w:p>
+      <w:pPr>
+        <w:rPr>
+          <w:color w:val="C00000"/>
+        </w:rPr>
+      </w:pPr>
+    </w:p>
+    <w:p>
+      <w:r>
+        <w:t>Vamos na rota raiz do site e substituímos send por sendFile. Vamos utilizar __dirname para buscar a rota absoluta até a raiz do site.</w:t>
+      </w:r>
+    </w:p>
+    <w:p>
+      <w:r>
+        <w:drawing>
+          <wp:inline distT="0" distB="0" distL="0" distR="0" wp14:anchorId="1CDA76B1" wp14:editId="04083740">
+            <wp:extent cx="3612193" cy="259102"/>
+            <wp:effectExtent l="0" t="0" r="7620" b="7620"/>
+            <wp:docPr id="522438748" name="Imagem 1"/>
+            <wp:cNvGraphicFramePr>
+              <a:graphicFrameLocks xmlns:a="http://schemas.openxmlformats.org/drawingml/2006/main" noChangeAspect="1"/>
+            </wp:cNvGraphicFramePr>
+            <a:graphic xmlns:a="http://schemas.openxmlformats.org/drawingml/2006/main">
+              <a:graphicData uri="http://schemas.openxmlformats.org/drawingml/2006/picture">
+                <pic:pic xmlns:pic="http://schemas.openxmlformats.org/drawingml/2006/picture">
+                  <pic:nvPicPr>
+                    <pic:cNvPr id="522438748" name=""/>
+                    <pic:cNvPicPr/>
+                  </pic:nvPicPr>
+                  <pic:blipFill>
+                    <a:blip r:embed="rId35"/>
+                    <a:stretch>
+                      <a:fillRect/>
+                    </a:stretch>
+                  </pic:blipFill>
+                  <pic:spPr>
+                    <a:xfrm>
+                      <a:off x="0" y="0"/>
+                      <a:ext cx="3612193" cy="259102"/>
+                    </a:xfrm>
+                    <a:prstGeom prst="rect">
+                      <a:avLst/>
+                    </a:prstGeom>
+                  </pic:spPr>
+                </pic:pic>
+              </a:graphicData>
+            </a:graphic>
+          </wp:inline>
+        </w:drawing>
+      </w:r>
+    </w:p>
+    <w:p>
+      <w:r>
+        <w:t>Depois concatenamos com o resto do caminho a partir da raiz.</w:t>
+      </w:r>
+    </w:p>
+    <w:p>
+      <w:pPr>
+        <w:rPr>
+          <w:color w:val="C00000"/>
+        </w:rPr>
+      </w:pPr>
+      <w:r>
+        <w:rPr>
+          <w:color w:val="C00000"/>
+        </w:rPr>
+        <w:drawing>
+          <wp:inline distT="0" distB="0" distL="0" distR="0" wp14:anchorId="65D4AEE0" wp14:editId="2B45C57B">
+            <wp:extent cx="3680779" cy="708721"/>
+            <wp:effectExtent l="0" t="0" r="0" b="0"/>
+            <wp:docPr id="1620462220" name="Imagem 1"/>
+            <wp:cNvGraphicFramePr>
+              <a:graphicFrameLocks xmlns:a="http://schemas.openxmlformats.org/drawingml/2006/main" noChangeAspect="1"/>
+            </wp:cNvGraphicFramePr>
+            <a:graphic xmlns:a="http://schemas.openxmlformats.org/drawingml/2006/main">
+              <a:graphicData uri="http://schemas.openxmlformats.org/drawingml/2006/picture">
+                <pic:pic xmlns:pic="http://schemas.openxmlformats.org/drawingml/2006/picture">
+                  <pic:nvPicPr>
+                    <pic:cNvPr id="1620462220" name=""/>
+                    <pic:cNvPicPr/>
+                  </pic:nvPicPr>
+                  <pic:blipFill>
+                    <a:blip r:embed="rId36"/>
+                    <a:stretch>
+                      <a:fillRect/>
+                    </a:stretch>
+                  </pic:blipFill>
+                  <pic:spPr>
+                    <a:xfrm>
+                      <a:off x="0" y="0"/>
+                      <a:ext cx="3680779" cy="708721"/>
+                    </a:xfrm>
+                    <a:prstGeom prst="rect">
+                      <a:avLst/>
+                    </a:prstGeom>
+                  </pic:spPr>
+                </pic:pic>
+              </a:graphicData>
+            </a:graphic>
+          </wp:inline>
+        </w:drawing>
+      </w:r>
+    </w:p>
+    <w:p>
+      <w:pPr>
+        <w:rPr>
+          <w:color w:val="C00000"/>
+        </w:rPr>
+      </w:pPr>
+    </w:p>
+    <w:p>
+      <w:r>
+        <w:t>Vamos exibir o conteúdo de uma pagina html</w:t>
+      </w:r>
+    </w:p>
+    <w:p>
+      <w:pPr>
+        <w:rPr>
+          <w:color w:val="C00000"/>
+        </w:rPr>
+      </w:pPr>
+      <w:r>
+        <w:rPr>
+          <w:color w:val="C00000"/>
+        </w:rPr>
+        <w:drawing>
+          <wp:inline distT="0" distB="0" distL="0" distR="0" wp14:anchorId="20944DEF" wp14:editId="747E9713">
+            <wp:extent cx="3703641" cy="1806097"/>
+            <wp:effectExtent l="0" t="0" r="0" b="3810"/>
+            <wp:docPr id="1861102493" name="Imagem 1"/>
+            <wp:cNvGraphicFramePr>
+              <a:graphicFrameLocks xmlns:a="http://schemas.openxmlformats.org/drawingml/2006/main" noChangeAspect="1"/>
+            </wp:cNvGraphicFramePr>
+            <a:graphic xmlns:a="http://schemas.openxmlformats.org/drawingml/2006/main">
+              <a:graphicData uri="http://schemas.openxmlformats.org/drawingml/2006/picture">
+                <pic:pic xmlns:pic="http://schemas.openxmlformats.org/drawingml/2006/picture">
+                  <pic:nvPicPr>
+                    <pic:cNvPr id="1861102493" name=""/>
+                    <pic:cNvPicPr/>
+                  </pic:nvPicPr>
+                  <pic:blipFill>
+                    <a:blip r:embed="rId37"/>
+                    <a:stretch>
+                      <a:fillRect/>
+                    </a:stretch>
+                  </pic:blipFill>
+                  <pic:spPr>
+                    <a:xfrm>
+                      <a:off x="0" y="0"/>
+                      <a:ext cx="3703641" cy="1806097"/>
+                    </a:xfrm>
+                    <a:prstGeom prst="rect">
+                      <a:avLst/>
+                    </a:prstGeom>
+                  </pic:spPr>
+                </pic:pic>
+              </a:graphicData>
+            </a:graphic>
+          </wp:inline>
+        </w:drawing>
+      </w:r>
+    </w:p>
+    <w:p>
+      <w:pPr>
+        <w:rPr>
+          <w:color w:val="C00000"/>
+        </w:rPr>
+      </w:pPr>
+    </w:p>
+    <w:p>
+      <w:r>
+        <w:t xml:space="preserve">OBS: neste curso não vamos trabalhar com arquivos html diretamente, vamos utilizar um modulo chamado Handlebars que vai ajudar nos nosso templates </w:t>
+      </w:r>
+      <w:r>
+        <w:t>onde vamos combinar funções de loop para exibir dados do banco ou array em sequencia e funções condicionais combinados com html.</w:t>
+      </w:r>
+      <w:r>
+        <w:t xml:space="preserve"> Isso para minimizar a programação no html, que é uma boa prática.</w:t>
+      </w:r>
+    </w:p>
+    <w:p/>
     <w:sectPr>
       <w:pgSz w:w="11906" w:h="16838"/>
       <w:pgMar w:top="1417" w:right="1701" w:bottom="1417" w:left="1701" w:header="708" w:footer="708" w:gutter="0"/>

--- a/cursoNode.docx
+++ b/cursoNode.docx
@@ -340,6 +340,9 @@
     </w:p>
     <w:p>
       <w:r>
+        <w:rPr>
+          <w:noProof/>
+        </w:rPr>
         <w:drawing>
           <wp:inline distT="0" distB="0" distL="0" distR="0" wp14:anchorId="32BEF1BB" wp14:editId="624C6D26">
             <wp:extent cx="3307367" cy="1150720"/>
@@ -531,6 +534,54 @@
     <w:p>
       <w:r>
         <w:lastRenderedPageBreak/>
+        <w:t>Caso fosse necessário criar o arquivo package.jon basta executar o comando abaixo, vai pedir para vc preencher vários campos, mas vc pode ignorar dando enter.</w:t>
+      </w:r>
+      <w:r>
+        <w:t xml:space="preserve"> Desta forma o arquivo viria mais completo do que na imagem abaixo.</w:t>
+      </w:r>
+    </w:p>
+    <w:p>
+      <w:r>
+        <w:drawing>
+          <wp:inline distT="0" distB="0" distL="0" distR="0" wp14:anchorId="03AFB599" wp14:editId="06D6594C">
+            <wp:extent cx="4351397" cy="236240"/>
+            <wp:effectExtent l="0" t="0" r="0" b="0"/>
+            <wp:docPr id="1558967078" name="Imagem 1"/>
+            <wp:cNvGraphicFramePr>
+              <a:graphicFrameLocks xmlns:a="http://schemas.openxmlformats.org/drawingml/2006/main" noChangeAspect="1"/>
+            </wp:cNvGraphicFramePr>
+            <a:graphic xmlns:a="http://schemas.openxmlformats.org/drawingml/2006/main">
+              <a:graphicData uri="http://schemas.openxmlformats.org/drawingml/2006/picture">
+                <pic:pic xmlns:pic="http://schemas.openxmlformats.org/drawingml/2006/picture">
+                  <pic:nvPicPr>
+                    <pic:cNvPr id="1558967078" name=""/>
+                    <pic:cNvPicPr/>
+                  </pic:nvPicPr>
+                  <pic:blipFill>
+                    <a:blip r:embed="rId12"/>
+                    <a:stretch>
+                      <a:fillRect/>
+                    </a:stretch>
+                  </pic:blipFill>
+                  <pic:spPr>
+                    <a:xfrm>
+                      <a:off x="0" y="0"/>
+                      <a:ext cx="4351397" cy="236240"/>
+                    </a:xfrm>
+                    <a:prstGeom prst="rect">
+                      <a:avLst/>
+                    </a:prstGeom>
+                  </pic:spPr>
+                </pic:pic>
+              </a:graphicData>
+            </a:graphic>
+          </wp:inline>
+        </w:drawing>
+      </w:r>
+    </w:p>
+    <w:p/>
+    <w:p>
+      <w:r>
         <w:t>No arquivo package.jon vai ficar as dependências e scripts do nosso projeto</w:t>
       </w:r>
     </w:p>
@@ -555,7 +606,7 @@
                     <pic:cNvPicPr/>
                   </pic:nvPicPr>
                   <pic:blipFill>
-                    <a:blip r:embed="rId12"/>
+                    <a:blip r:embed="rId13"/>
                     <a:stretch>
                       <a:fillRect/>
                     </a:stretch>
@@ -607,7 +658,7 @@
                     <pic:cNvPicPr/>
                   </pic:nvPicPr>
                   <pic:blipFill>
-                    <a:blip r:embed="rId13"/>
+                    <a:blip r:embed="rId14"/>
                     <a:stretch>
                       <a:fillRect/>
                     </a:stretch>
@@ -631,6 +682,9 @@
     <w:p/>
     <w:p>
       <w:r>
+        <w:rPr>
+          <w:noProof/>
+        </w:rPr>
         <w:lastRenderedPageBreak/>
         <w:drawing>
           <wp:inline distT="0" distB="0" distL="0" distR="0" wp14:anchorId="31C8A177" wp14:editId="22A3E952">
@@ -648,7 +702,7 @@
                     <pic:cNvPicPr/>
                   </pic:nvPicPr>
                   <pic:blipFill>
-                    <a:blip r:embed="rId14"/>
+                    <a:blip r:embed="rId15"/>
                     <a:stretch>
                       <a:fillRect/>
                     </a:stretch>
@@ -671,6 +725,9 @@
     </w:p>
     <w:p>
       <w:r>
+        <w:rPr>
+          <w:noProof/>
+        </w:rPr>
         <w:drawing>
           <wp:inline distT="0" distB="0" distL="0" distR="0" wp14:anchorId="596B4A4B" wp14:editId="047B2E53">
             <wp:extent cx="5400040" cy="1731010"/>
@@ -687,7 +744,7 @@
                     <pic:cNvPicPr/>
                   </pic:nvPicPr>
                   <pic:blipFill>
-                    <a:blip r:embed="rId15"/>
+                    <a:blip r:embed="rId16"/>
                     <a:stretch>
                       <a:fillRect/>
                     </a:stretch>
@@ -724,6 +781,9 @@
     </w:p>
     <w:p>
       <w:r>
+        <w:rPr>
+          <w:noProof/>
+        </w:rPr>
         <w:drawing>
           <wp:inline distT="0" distB="0" distL="0" distR="0" wp14:anchorId="6A95CC99" wp14:editId="0FD6F15C">
             <wp:extent cx="5326842" cy="777307"/>
@@ -740,7 +800,7 @@
                     <pic:cNvPicPr/>
                   </pic:nvPicPr>
                   <pic:blipFill>
-                    <a:blip r:embed="rId16"/>
+                    <a:blip r:embed="rId17"/>
                     <a:stretch>
                       <a:fillRect/>
                     </a:stretch>
@@ -797,6 +857,9 @@
     </w:p>
     <w:p>
       <w:r>
+        <w:rPr>
+          <w:noProof/>
+        </w:rPr>
         <w:drawing>
           <wp:inline distT="0" distB="0" distL="0" distR="0" wp14:anchorId="71C9B6CD" wp14:editId="2A498892">
             <wp:extent cx="5400040" cy="4004945"/>
@@ -813,7 +876,7 @@
                     <pic:cNvPicPr/>
                   </pic:nvPicPr>
                   <pic:blipFill>
-                    <a:blip r:embed="rId17"/>
+                    <a:blip r:embed="rId18"/>
                     <a:stretch>
                       <a:fillRect/>
                     </a:stretch>
@@ -842,6 +905,9 @@
     <w:p/>
     <w:p>
       <w:r>
+        <w:rPr>
+          <w:noProof/>
+        </w:rPr>
         <w:drawing>
           <wp:inline distT="0" distB="0" distL="0" distR="0" wp14:anchorId="763BB4FF" wp14:editId="6B9BA327">
             <wp:extent cx="3985605" cy="1676545"/>
@@ -858,7 +924,7 @@
                     <pic:cNvPicPr/>
                   </pic:nvPicPr>
                   <pic:blipFill>
-                    <a:blip r:embed="rId18"/>
+                    <a:blip r:embed="rId19"/>
                     <a:stretch>
                       <a:fillRect/>
                     </a:stretch>
@@ -901,6 +967,9 @@
     </w:p>
     <w:p>
       <w:r>
+        <w:rPr>
+          <w:noProof/>
+        </w:rPr>
         <w:drawing>
           <wp:inline distT="0" distB="0" distL="0" distR="0" wp14:anchorId="106865FD" wp14:editId="5A7CCB67">
             <wp:extent cx="5400040" cy="3985260"/>
@@ -917,7 +986,7 @@
                     <pic:cNvPicPr/>
                   </pic:nvPicPr>
                   <pic:blipFill>
-                    <a:blip r:embed="rId19"/>
+                    <a:blip r:embed="rId20"/>
                     <a:stretch>
                       <a:fillRect/>
                     </a:stretch>
@@ -945,6 +1014,9 @@
     </w:p>
     <w:p>
       <w:r>
+        <w:rPr>
+          <w:noProof/>
+        </w:rPr>
         <w:drawing>
           <wp:inline distT="0" distB="0" distL="0" distR="0" wp14:anchorId="0500FD4A" wp14:editId="1201A9C5">
             <wp:extent cx="4458086" cy="1447925"/>
@@ -961,7 +1033,7 @@
                     <pic:cNvPicPr/>
                   </pic:nvPicPr>
                   <pic:blipFill>
-                    <a:blip r:embed="rId20"/>
+                    <a:blip r:embed="rId21"/>
                     <a:stretch>
                       <a:fillRect/>
                     </a:stretch>
@@ -1017,6 +1089,9 @@
     </w:p>
     <w:p>
       <w:r>
+        <w:rPr>
+          <w:noProof/>
+        </w:rPr>
         <w:drawing>
           <wp:inline distT="0" distB="0" distL="0" distR="0" wp14:anchorId="6CEFEDF3" wp14:editId="4B887C36">
             <wp:extent cx="4823878" cy="1600339"/>
@@ -1033,7 +1108,7 @@
                     <pic:cNvPicPr/>
                   </pic:nvPicPr>
                   <pic:blipFill>
-                    <a:blip r:embed="rId21"/>
+                    <a:blip r:embed="rId22"/>
                     <a:stretch>
                       <a:fillRect/>
                     </a:stretch>
@@ -1061,6 +1136,9 @@
     </w:p>
     <w:p>
       <w:r>
+        <w:rPr>
+          <w:noProof/>
+        </w:rPr>
         <w:drawing>
           <wp:inline distT="0" distB="0" distL="0" distR="0" wp14:anchorId="255183AA" wp14:editId="4334DA90">
             <wp:extent cx="5082980" cy="2568163"/>
@@ -1077,7 +1155,7 @@
                     <pic:cNvPicPr/>
                   </pic:nvPicPr>
                   <pic:blipFill>
-                    <a:blip r:embed="rId22"/>
+                    <a:blip r:embed="rId23"/>
                     <a:stretch>
                       <a:fillRect/>
                     </a:stretch>
@@ -1105,6 +1183,9 @@
     </w:p>
     <w:p>
       <w:r>
+        <w:rPr>
+          <w:noProof/>
+        </w:rPr>
         <w:drawing>
           <wp:inline distT="0" distB="0" distL="0" distR="0" wp14:anchorId="057D2D31" wp14:editId="2E3B72D0">
             <wp:extent cx="3551228" cy="1196444"/>
@@ -1121,7 +1202,7 @@
                     <pic:cNvPicPr/>
                   </pic:nvPicPr>
                   <pic:blipFill>
-                    <a:blip r:embed="rId23"/>
+                    <a:blip r:embed="rId24"/>
                     <a:stretch>
                       <a:fillRect/>
                     </a:stretch>
@@ -1149,6 +1230,9 @@
     </w:p>
     <w:p>
       <w:r>
+        <w:rPr>
+          <w:noProof/>
+        </w:rPr>
         <w:drawing>
           <wp:inline distT="0" distB="0" distL="0" distR="0" wp14:anchorId="08C4507A" wp14:editId="6E500F04">
             <wp:extent cx="3909399" cy="1173582"/>
@@ -1165,7 +1249,7 @@
                     <pic:cNvPicPr/>
                   </pic:nvPicPr>
                   <pic:blipFill>
-                    <a:blip r:embed="rId24"/>
+                    <a:blip r:embed="rId25"/>
                     <a:stretch>
                       <a:fillRect/>
                     </a:stretch>
@@ -1194,6 +1278,9 @@
     </w:p>
     <w:p>
       <w:r>
+        <w:rPr>
+          <w:noProof/>
+        </w:rPr>
         <w:drawing>
           <wp:inline distT="0" distB="0" distL="0" distR="0" wp14:anchorId="76243736" wp14:editId="6667087A">
             <wp:extent cx="3924640" cy="883997"/>
@@ -1210,7 +1297,7 @@
                     <pic:cNvPicPr/>
                   </pic:nvPicPr>
                   <pic:blipFill>
-                    <a:blip r:embed="rId25"/>
+                    <a:blip r:embed="rId26"/>
                     <a:stretch>
                       <a:fillRect/>
                     </a:stretch>
@@ -1239,6 +1326,9 @@
     </w:p>
     <w:p>
       <w:r>
+        <w:rPr>
+          <w:noProof/>
+        </w:rPr>
         <w:drawing>
           <wp:inline distT="0" distB="0" distL="0" distR="0" wp14:anchorId="30231568" wp14:editId="4CF9145E">
             <wp:extent cx="4160881" cy="1120237"/>
@@ -1255,7 +1345,7 @@
                     <pic:cNvPicPr/>
                   </pic:nvPicPr>
                   <pic:blipFill>
-                    <a:blip r:embed="rId26"/>
+                    <a:blip r:embed="rId27"/>
                     <a:stretch>
                       <a:fillRect/>
                     </a:stretch>
@@ -1284,6 +1374,9 @@
     </w:p>
     <w:p>
       <w:r>
+        <w:rPr>
+          <w:noProof/>
+        </w:rPr>
         <w:drawing>
           <wp:inline distT="0" distB="0" distL="0" distR="0" wp14:anchorId="4669A986" wp14:editId="5E995218">
             <wp:extent cx="4023709" cy="960203"/>
@@ -1300,7 +1393,7 @@
                     <pic:cNvPicPr/>
                   </pic:nvPicPr>
                   <pic:blipFill>
-                    <a:blip r:embed="rId27"/>
+                    <a:blip r:embed="rId28"/>
                     <a:stretch>
                       <a:fillRect/>
                     </a:stretch>
@@ -1329,6 +1422,9 @@
     </w:p>
     <w:p>
       <w:r>
+        <w:rPr>
+          <w:noProof/>
+        </w:rPr>
         <w:drawing>
           <wp:inline distT="0" distB="0" distL="0" distR="0" wp14:anchorId="0C064141" wp14:editId="6702053F">
             <wp:extent cx="4160881" cy="1127858"/>
@@ -1345,7 +1441,7 @@
                     <pic:cNvPicPr/>
                   </pic:nvPicPr>
                   <pic:blipFill>
-                    <a:blip r:embed="rId28"/>
+                    <a:blip r:embed="rId29"/>
                     <a:stretch>
                       <a:fillRect/>
                     </a:stretch>
@@ -1377,6 +1473,9 @@
     </w:p>
     <w:p>
       <w:r>
+        <w:rPr>
+          <w:noProof/>
+        </w:rPr>
         <w:drawing>
           <wp:inline distT="0" distB="0" distL="0" distR="0" wp14:anchorId="241168BC" wp14:editId="4AEBC8F7">
             <wp:extent cx="3977985" cy="868755"/>
@@ -1393,7 +1492,7 @@
                     <pic:cNvPicPr/>
                   </pic:nvPicPr>
                   <pic:blipFill>
-                    <a:blip r:embed="rId29"/>
+                    <a:blip r:embed="rId30"/>
                     <a:stretch>
                       <a:fillRect/>
                     </a:stretch>
@@ -1417,6 +1516,9 @@
     <w:p/>
     <w:p>
       <w:r>
+        <w:rPr>
+          <w:noProof/>
+        </w:rPr>
         <w:lastRenderedPageBreak/>
         <w:drawing>
           <wp:inline distT="0" distB="0" distL="0" distR="0" wp14:anchorId="773B8A2A" wp14:editId="42307182">
@@ -1434,7 +1536,7 @@
                     <pic:cNvPicPr/>
                   </pic:nvPicPr>
                   <pic:blipFill>
-                    <a:blip r:embed="rId30"/>
+                    <a:blip r:embed="rId31"/>
                     <a:stretch>
                       <a:fillRect/>
                     </a:stretch>
@@ -1463,6 +1565,9 @@
     </w:p>
     <w:p>
       <w:r>
+        <w:rPr>
+          <w:noProof/>
+        </w:rPr>
         <w:drawing>
           <wp:inline distT="0" distB="0" distL="0" distR="0" wp14:anchorId="31035C4F" wp14:editId="68F91C63">
             <wp:extent cx="5372566" cy="1204064"/>
@@ -1479,7 +1584,7 @@
                     <pic:cNvPicPr/>
                   </pic:nvPicPr>
                   <pic:blipFill>
-                    <a:blip r:embed="rId31"/>
+                    <a:blip r:embed="rId32"/>
                     <a:stretch>
                       <a:fillRect/>
                     </a:stretch>
@@ -1531,6 +1636,9 @@
     </w:p>
     <w:p>
       <w:r>
+        <w:rPr>
+          <w:noProof/>
+        </w:rPr>
         <w:drawing>
           <wp:inline distT="0" distB="0" distL="0" distR="0" wp14:anchorId="58B84E1A" wp14:editId="31991164">
             <wp:extent cx="5357324" cy="350550"/>
@@ -1547,7 +1655,7 @@
                     <pic:cNvPicPr/>
                   </pic:nvPicPr>
                   <pic:blipFill>
-                    <a:blip r:embed="rId32"/>
+                    <a:blip r:embed="rId33"/>
                     <a:stretch>
                       <a:fillRect/>
                     </a:stretch>
@@ -1581,6 +1689,9 @@
     </w:p>
     <w:p>
       <w:r>
+        <w:rPr>
+          <w:noProof/>
+        </w:rPr>
         <w:drawing>
           <wp:inline distT="0" distB="0" distL="0" distR="0" wp14:anchorId="7BACB661" wp14:editId="2BDDA113">
             <wp:extent cx="4839119" cy="236240"/>
@@ -1597,7 +1708,7 @@
                     <pic:cNvPicPr/>
                   </pic:nvPicPr>
                   <pic:blipFill>
-                    <a:blip r:embed="rId33"/>
+                    <a:blip r:embed="rId34"/>
                     <a:stretch>
                       <a:fillRect/>
                     </a:stretch>
@@ -1676,6 +1787,7 @@
       </w:pPr>
       <w:r>
         <w:rPr>
+          <w:noProof/>
           <w:color w:val="C00000"/>
           <w:sz w:val="28"/>
           <w:szCs w:val="28"/>
@@ -1696,7 +1808,7 @@
                     <pic:cNvPicPr/>
                   </pic:nvPicPr>
                   <pic:blipFill>
-                    <a:blip r:embed="rId34"/>
+                    <a:blip r:embed="rId35"/>
                     <a:stretch>
                       <a:fillRect/>
                     </a:stretch>
@@ -1731,6 +1843,9 @@
     </w:p>
     <w:p>
       <w:r>
+        <w:rPr>
+          <w:noProof/>
+        </w:rPr>
         <w:drawing>
           <wp:inline distT="0" distB="0" distL="0" distR="0" wp14:anchorId="1CDA76B1" wp14:editId="04083740">
             <wp:extent cx="3612193" cy="259102"/>
@@ -1747,7 +1862,7 @@
                     <pic:cNvPicPr/>
                   </pic:nvPicPr>
                   <pic:blipFill>
-                    <a:blip r:embed="rId35"/>
+                    <a:blip r:embed="rId36"/>
                     <a:stretch>
                       <a:fillRect/>
                     </a:stretch>
@@ -1781,6 +1896,7 @@
       </w:pPr>
       <w:r>
         <w:rPr>
+          <w:noProof/>
           <w:color w:val="C00000"/>
         </w:rPr>
         <w:drawing>
@@ -1799,7 +1915,7 @@
                     <pic:cNvPicPr/>
                   </pic:nvPicPr>
                   <pic:blipFill>
-                    <a:blip r:embed="rId36"/>
+                    <a:blip r:embed="rId37"/>
                     <a:stretch>
                       <a:fillRect/>
                     </a:stretch>
@@ -1840,6 +1956,7 @@
       </w:pPr>
       <w:r>
         <w:rPr>
+          <w:noProof/>
           <w:color w:val="C00000"/>
         </w:rPr>
         <w:drawing>
@@ -1858,7 +1975,7 @@
                     <pic:cNvPicPr/>
                   </pic:nvPicPr>
                   <pic:blipFill>
-                    <a:blip r:embed="rId37"/>
+                    <a:blip r:embed="rId38"/>
                     <a:stretch>
                       <a:fillRect/>
                     </a:stretch>
@@ -1897,6 +2014,1365 @@
         <w:t xml:space="preserve"> Isso para minimizar a programação no html, que é uma boa prática.</w:t>
       </w:r>
     </w:p>
+    <w:p/>
+    <w:p>
+      <w:pPr>
+        <w:rPr>
+          <w:color w:val="FF0000"/>
+          <w:sz w:val="32"/>
+          <w:szCs w:val="32"/>
+        </w:rPr>
+      </w:pPr>
+      <w:r>
+        <w:rPr>
+          <w:color w:val="FF0000"/>
+          <w:sz w:val="32"/>
+          <w:szCs w:val="32"/>
+        </w:rPr>
+        <w:lastRenderedPageBreak/>
+        <w:t>Node e Mysql</w:t>
+      </w:r>
+    </w:p>
+    <w:p>
+      <w:pPr>
+        <w:rPr>
+          <w:color w:val="FF0000"/>
+          <w:sz w:val="28"/>
+          <w:szCs w:val="28"/>
+        </w:rPr>
+      </w:pPr>
+    </w:p>
+    <w:p>
+      <w:pPr>
+        <w:rPr>
+          <w:color w:val="000000" w:themeColor="text1"/>
+        </w:rPr>
+      </w:pPr>
+      <w:r>
+        <w:rPr>
+          <w:color w:val="000000" w:themeColor="text1"/>
+        </w:rPr>
+        <w:t>Vamos baixar o mysql para Windows</w:t>
+      </w:r>
+    </w:p>
+    <w:p>
+      <w:r>
+        <w:t>Entrar no site depois clicar na aba downloads</w:t>
+      </w:r>
+    </w:p>
+    <w:p>
+      <w:r>
+        <w:rPr>
+          <w:noProof/>
+        </w:rPr>
+        <w:drawing>
+          <wp:inline distT="0" distB="0" distL="0" distR="0" wp14:anchorId="035A2DDC" wp14:editId="678FDD13">
+            <wp:extent cx="5400040" cy="1467485"/>
+            <wp:effectExtent l="0" t="0" r="0" b="0"/>
+            <wp:docPr id="42738814" name="Imagem 1"/>
+            <wp:cNvGraphicFramePr>
+              <a:graphicFrameLocks xmlns:a="http://schemas.openxmlformats.org/drawingml/2006/main" noChangeAspect="1"/>
+            </wp:cNvGraphicFramePr>
+            <a:graphic xmlns:a="http://schemas.openxmlformats.org/drawingml/2006/main">
+              <a:graphicData uri="http://schemas.openxmlformats.org/drawingml/2006/picture">
+                <pic:pic xmlns:pic="http://schemas.openxmlformats.org/drawingml/2006/picture">
+                  <pic:nvPicPr>
+                    <pic:cNvPr id="42738814" name=""/>
+                    <pic:cNvPicPr/>
+                  </pic:nvPicPr>
+                  <pic:blipFill>
+                    <a:blip r:embed="rId39"/>
+                    <a:stretch>
+                      <a:fillRect/>
+                    </a:stretch>
+                  </pic:blipFill>
+                  <pic:spPr>
+                    <a:xfrm>
+                      <a:off x="0" y="0"/>
+                      <a:ext cx="5400040" cy="1467485"/>
+                    </a:xfrm>
+                    <a:prstGeom prst="rect">
+                      <a:avLst/>
+                    </a:prstGeom>
+                  </pic:spPr>
+                </pic:pic>
+              </a:graphicData>
+            </a:graphic>
+          </wp:inline>
+        </w:drawing>
+      </w:r>
+    </w:p>
+    <w:p/>
+    <w:p>
+      <w:r>
+        <w:t>Na próxima pagina vamos descer até o final e clicar no link para baixar o msql na opção gratuita (GPL)</w:t>
+      </w:r>
+    </w:p>
+    <w:p>
+      <w:r>
+        <w:rPr>
+          <w:noProof/>
+        </w:rPr>
+        <w:drawing>
+          <wp:inline distT="0" distB="0" distL="0" distR="0" wp14:anchorId="6C8C2860" wp14:editId="57F5CBE8">
+            <wp:extent cx="4785775" cy="1364098"/>
+            <wp:effectExtent l="0" t="0" r="0" b="7620"/>
+            <wp:docPr id="469970322" name="Imagem 1"/>
+            <wp:cNvGraphicFramePr>
+              <a:graphicFrameLocks xmlns:a="http://schemas.openxmlformats.org/drawingml/2006/main" noChangeAspect="1"/>
+            </wp:cNvGraphicFramePr>
+            <a:graphic xmlns:a="http://schemas.openxmlformats.org/drawingml/2006/main">
+              <a:graphicData uri="http://schemas.openxmlformats.org/drawingml/2006/picture">
+                <pic:pic xmlns:pic="http://schemas.openxmlformats.org/drawingml/2006/picture">
+                  <pic:nvPicPr>
+                    <pic:cNvPr id="469970322" name=""/>
+                    <pic:cNvPicPr/>
+                  </pic:nvPicPr>
+                  <pic:blipFill>
+                    <a:blip r:embed="rId40"/>
+                    <a:stretch>
+                      <a:fillRect/>
+                    </a:stretch>
+                  </pic:blipFill>
+                  <pic:spPr>
+                    <a:xfrm>
+                      <a:off x="0" y="0"/>
+                      <a:ext cx="4785775" cy="1364098"/>
+                    </a:xfrm>
+                    <a:prstGeom prst="rect">
+                      <a:avLst/>
+                    </a:prstGeom>
+                  </pic:spPr>
+                </pic:pic>
+              </a:graphicData>
+            </a:graphic>
+          </wp:inline>
+        </w:drawing>
+      </w:r>
+    </w:p>
+    <w:p/>
+    <w:p>
+      <w:r>
+        <w:t>Na próxima pagina selecionar o link “MySQL Community Server”</w:t>
+      </w:r>
+    </w:p>
+    <w:p>
+      <w:r>
+        <w:rPr>
+          <w:noProof/>
+        </w:rPr>
+        <w:drawing>
+          <wp:inline distT="0" distB="0" distL="0" distR="0" wp14:anchorId="6830FE94" wp14:editId="2F2918BB">
+            <wp:extent cx="3992880" cy="1915808"/>
+            <wp:effectExtent l="0" t="0" r="7620" b="8255"/>
+            <wp:docPr id="1483968260" name="Imagem 1"/>
+            <wp:cNvGraphicFramePr>
+              <a:graphicFrameLocks xmlns:a="http://schemas.openxmlformats.org/drawingml/2006/main" noChangeAspect="1"/>
+            </wp:cNvGraphicFramePr>
+            <a:graphic xmlns:a="http://schemas.openxmlformats.org/drawingml/2006/main">
+              <a:graphicData uri="http://schemas.openxmlformats.org/drawingml/2006/picture">
+                <pic:pic xmlns:pic="http://schemas.openxmlformats.org/drawingml/2006/picture">
+                  <pic:nvPicPr>
+                    <pic:cNvPr id="1483968260" name=""/>
+                    <pic:cNvPicPr/>
+                  </pic:nvPicPr>
+                  <pic:blipFill>
+                    <a:blip r:embed="rId41"/>
+                    <a:stretch>
+                      <a:fillRect/>
+                    </a:stretch>
+                  </pic:blipFill>
+                  <pic:spPr>
+                    <a:xfrm>
+                      <a:off x="0" y="0"/>
+                      <a:ext cx="4001479" cy="1919934"/>
+                    </a:xfrm>
+                    <a:prstGeom prst="rect">
+                      <a:avLst/>
+                    </a:prstGeom>
+                  </pic:spPr>
+                </pic:pic>
+              </a:graphicData>
+            </a:graphic>
+          </wp:inline>
+        </w:drawing>
+      </w:r>
+    </w:p>
+    <w:p/>
+    <w:p/>
+    <w:p>
+      <w:r>
+        <w:t>Na próxima pagina vamos baixar para windowns com MSI installer</w:t>
+      </w:r>
+    </w:p>
+    <w:p>
+      <w:r>
+        <w:rPr>
+          <w:noProof/>
+        </w:rPr>
+        <w:lastRenderedPageBreak/>
+        <w:drawing>
+          <wp:inline distT="0" distB="0" distL="0" distR="0" wp14:anchorId="10A4740D" wp14:editId="7B969FAE">
+            <wp:extent cx="5400040" cy="1714500"/>
+            <wp:effectExtent l="0" t="0" r="0" b="0"/>
+            <wp:docPr id="615404749" name="Imagem 1"/>
+            <wp:cNvGraphicFramePr>
+              <a:graphicFrameLocks xmlns:a="http://schemas.openxmlformats.org/drawingml/2006/main" noChangeAspect="1"/>
+            </wp:cNvGraphicFramePr>
+            <a:graphic xmlns:a="http://schemas.openxmlformats.org/drawingml/2006/main">
+              <a:graphicData uri="http://schemas.openxmlformats.org/drawingml/2006/picture">
+                <pic:pic xmlns:pic="http://schemas.openxmlformats.org/drawingml/2006/picture">
+                  <pic:nvPicPr>
+                    <pic:cNvPr id="615404749" name=""/>
+                    <pic:cNvPicPr/>
+                  </pic:nvPicPr>
+                  <pic:blipFill>
+                    <a:blip r:embed="rId42"/>
+                    <a:stretch>
+                      <a:fillRect/>
+                    </a:stretch>
+                  </pic:blipFill>
+                  <pic:spPr>
+                    <a:xfrm>
+                      <a:off x="0" y="0"/>
+                      <a:ext cx="5400040" cy="1714500"/>
+                    </a:xfrm>
+                    <a:prstGeom prst="rect">
+                      <a:avLst/>
+                    </a:prstGeom>
+                  </pic:spPr>
+                </pic:pic>
+              </a:graphicData>
+            </a:graphic>
+          </wp:inline>
+        </w:drawing>
+      </w:r>
+    </w:p>
+    <w:p/>
+    <w:p>
+      <w:r>
+        <w:t>Depois de baixar abra o execute o instalador, aceite os termos, e escolha a versão “TIPICAL” e vai aparecer mais uma janela para fazer a configuração. Vai mostrar q o mysql vai rodar na porta 3306, deixe como esta. E vamos escolher a “Development Machine”, ou seja, para desenvolvimento, vai ocupar o mínimo de memoria e processamente.</w:t>
+      </w:r>
+    </w:p>
+    <w:p>
+      <w:r>
+        <w:rPr>
+          <w:noProof/>
+        </w:rPr>
+        <w:drawing>
+          <wp:inline distT="0" distB="0" distL="0" distR="0" wp14:anchorId="3759F0D2" wp14:editId="1078758B">
+            <wp:extent cx="5303980" cy="3726503"/>
+            <wp:effectExtent l="0" t="0" r="0" b="7620"/>
+            <wp:docPr id="1409697982" name="Imagem 1"/>
+            <wp:cNvGraphicFramePr>
+              <a:graphicFrameLocks xmlns:a="http://schemas.openxmlformats.org/drawingml/2006/main" noChangeAspect="1"/>
+            </wp:cNvGraphicFramePr>
+            <a:graphic xmlns:a="http://schemas.openxmlformats.org/drawingml/2006/main">
+              <a:graphicData uri="http://schemas.openxmlformats.org/drawingml/2006/picture">
+                <pic:pic xmlns:pic="http://schemas.openxmlformats.org/drawingml/2006/picture">
+                  <pic:nvPicPr>
+                    <pic:cNvPr id="1409697982" name=""/>
+                    <pic:cNvPicPr/>
+                  </pic:nvPicPr>
+                  <pic:blipFill>
+                    <a:blip r:embed="rId43"/>
+                    <a:stretch>
+                      <a:fillRect/>
+                    </a:stretch>
+                  </pic:blipFill>
+                  <pic:spPr>
+                    <a:xfrm>
+                      <a:off x="0" y="0"/>
+                      <a:ext cx="5303980" cy="3726503"/>
+                    </a:xfrm>
+                    <a:prstGeom prst="rect">
+                      <a:avLst/>
+                    </a:prstGeom>
+                  </pic:spPr>
+                </pic:pic>
+              </a:graphicData>
+            </a:graphic>
+          </wp:inline>
+        </w:drawing>
+      </w:r>
+      <w:r>
+        <w:tab/>
+      </w:r>
+    </w:p>
+    <w:p/>
+    <w:p>
+      <w:r>
+        <w:t>Vai pedir a senha para o root do mysql</w:t>
+      </w:r>
+    </w:p>
+    <w:p>
+      <w:r>
+        <w:lastRenderedPageBreak/>
+        <w:t>Coloquei a senha “vegita1980”</w:t>
+      </w:r>
+      <w:r>
+        <w:rPr>
+          <w:noProof/>
+        </w:rPr>
+        <w:drawing>
+          <wp:inline distT="0" distB="0" distL="0" distR="0" wp14:anchorId="324B55C5" wp14:editId="4C6992B3">
+            <wp:extent cx="5400040" cy="2715260"/>
+            <wp:effectExtent l="0" t="0" r="0" b="8890"/>
+            <wp:docPr id="1571255933" name="Imagem 1"/>
+            <wp:cNvGraphicFramePr>
+              <a:graphicFrameLocks xmlns:a="http://schemas.openxmlformats.org/drawingml/2006/main" noChangeAspect="1"/>
+            </wp:cNvGraphicFramePr>
+            <a:graphic xmlns:a="http://schemas.openxmlformats.org/drawingml/2006/main">
+              <a:graphicData uri="http://schemas.openxmlformats.org/drawingml/2006/picture">
+                <pic:pic xmlns:pic="http://schemas.openxmlformats.org/drawingml/2006/picture">
+                  <pic:nvPicPr>
+                    <pic:cNvPr id="1571255933" name=""/>
+                    <pic:cNvPicPr/>
+                  </pic:nvPicPr>
+                  <pic:blipFill>
+                    <a:blip r:embed="rId44"/>
+                    <a:stretch>
+                      <a:fillRect/>
+                    </a:stretch>
+                  </pic:blipFill>
+                  <pic:spPr>
+                    <a:xfrm>
+                      <a:off x="0" y="0"/>
+                      <a:ext cx="5400040" cy="2715260"/>
+                    </a:xfrm>
+                    <a:prstGeom prst="rect">
+                      <a:avLst/>
+                    </a:prstGeom>
+                  </pic:spPr>
+                </pic:pic>
+              </a:graphicData>
+            </a:graphic>
+          </wp:inline>
+        </w:drawing>
+      </w:r>
+    </w:p>
+    <w:p>
+      <w:r>
+        <w:t>Deixar o mysql iniciar junto com o windows</w:t>
+      </w:r>
+    </w:p>
+    <w:p>
+      <w:r>
+        <w:rPr>
+          <w:noProof/>
+        </w:rPr>
+        <w:drawing>
+          <wp:inline distT="0" distB="0" distL="0" distR="0" wp14:anchorId="38ACEF49" wp14:editId="0E0B6A75">
+            <wp:extent cx="5400040" cy="3105150"/>
+            <wp:effectExtent l="0" t="0" r="0" b="0"/>
+            <wp:docPr id="371013156" name="Imagem 1"/>
+            <wp:cNvGraphicFramePr>
+              <a:graphicFrameLocks xmlns:a="http://schemas.openxmlformats.org/drawingml/2006/main" noChangeAspect="1"/>
+            </wp:cNvGraphicFramePr>
+            <a:graphic xmlns:a="http://schemas.openxmlformats.org/drawingml/2006/main">
+              <a:graphicData uri="http://schemas.openxmlformats.org/drawingml/2006/picture">
+                <pic:pic xmlns:pic="http://schemas.openxmlformats.org/drawingml/2006/picture">
+                  <pic:nvPicPr>
+                    <pic:cNvPr id="371013156" name=""/>
+                    <pic:cNvPicPr/>
+                  </pic:nvPicPr>
+                  <pic:blipFill>
+                    <a:blip r:embed="rId45"/>
+                    <a:stretch>
+                      <a:fillRect/>
+                    </a:stretch>
+                  </pic:blipFill>
+                  <pic:spPr>
+                    <a:xfrm>
+                      <a:off x="0" y="0"/>
+                      <a:ext cx="5400040" cy="3105150"/>
+                    </a:xfrm>
+                    <a:prstGeom prst="rect">
+                      <a:avLst/>
+                    </a:prstGeom>
+                  </pic:spPr>
+                </pic:pic>
+              </a:graphicData>
+            </a:graphic>
+          </wp:inline>
+        </w:drawing>
+      </w:r>
+    </w:p>
+    <w:p/>
+    <w:p>
+      <w:r>
+        <w:t>Mysql instalado.</w:t>
+      </w:r>
+    </w:p>
+    <w:p/>
+    <w:p>
+      <w:r>
+        <w:t>Vamos executar o msql por linha de comando no cmd. Logo temos que linkar o caminho do executável do mysql no path do Windows (criar variável de ambiente) para executar os comandos sql.</w:t>
+      </w:r>
+    </w:p>
+    <w:p>
+      <w:r>
+        <w:t xml:space="preserve"> Para isto vamos copiar o caminho abaixo até a pasta bin</w:t>
+      </w:r>
+    </w:p>
+    <w:p>
+      <w:r>
+        <w:rPr>
+          <w:noProof/>
+        </w:rPr>
+        <w:drawing>
+          <wp:inline distT="0" distB="0" distL="0" distR="0" wp14:anchorId="65761C44" wp14:editId="4D69F1D8">
+            <wp:extent cx="5400040" cy="346075"/>
+            <wp:effectExtent l="0" t="0" r="0" b="0"/>
+            <wp:docPr id="26477446" name="Imagem 1"/>
+            <wp:cNvGraphicFramePr>
+              <a:graphicFrameLocks xmlns:a="http://schemas.openxmlformats.org/drawingml/2006/main" noChangeAspect="1"/>
+            </wp:cNvGraphicFramePr>
+            <a:graphic xmlns:a="http://schemas.openxmlformats.org/drawingml/2006/main">
+              <a:graphicData uri="http://schemas.openxmlformats.org/drawingml/2006/picture">
+                <pic:pic xmlns:pic="http://schemas.openxmlformats.org/drawingml/2006/picture">
+                  <pic:nvPicPr>
+                    <pic:cNvPr id="26477446" name=""/>
+                    <pic:cNvPicPr/>
+                  </pic:nvPicPr>
+                  <pic:blipFill>
+                    <a:blip r:embed="rId46"/>
+                    <a:stretch>
+                      <a:fillRect/>
+                    </a:stretch>
+                  </pic:blipFill>
+                  <pic:spPr>
+                    <a:xfrm>
+                      <a:off x="0" y="0"/>
+                      <a:ext cx="5400040" cy="346075"/>
+                    </a:xfrm>
+                    <a:prstGeom prst="rect">
+                      <a:avLst/>
+                    </a:prstGeom>
+                  </pic:spPr>
+                </pic:pic>
+              </a:graphicData>
+            </a:graphic>
+          </wp:inline>
+        </w:drawing>
+      </w:r>
+    </w:p>
+    <w:p>
+      <w:r>
+        <w:lastRenderedPageBreak/>
+        <w:t>Digite variáveis de ambiente na janela do Windows, selecione variáveis de ambiente e vai abri uma janela e vc clica em variáveis de ambiente.</w:t>
+      </w:r>
+    </w:p>
+    <w:p>
+      <w:r>
+        <w:rPr>
+          <w:noProof/>
+        </w:rPr>
+        <w:drawing>
+          <wp:inline distT="0" distB="0" distL="0" distR="0" wp14:anchorId="456657C0" wp14:editId="02414861">
+            <wp:extent cx="3696020" cy="3535986"/>
+            <wp:effectExtent l="0" t="0" r="0" b="7620"/>
+            <wp:docPr id="1529847658" name="Imagem 1"/>
+            <wp:cNvGraphicFramePr>
+              <a:graphicFrameLocks xmlns:a="http://schemas.openxmlformats.org/drawingml/2006/main" noChangeAspect="1"/>
+            </wp:cNvGraphicFramePr>
+            <a:graphic xmlns:a="http://schemas.openxmlformats.org/drawingml/2006/main">
+              <a:graphicData uri="http://schemas.openxmlformats.org/drawingml/2006/picture">
+                <pic:pic xmlns:pic="http://schemas.openxmlformats.org/drawingml/2006/picture">
+                  <pic:nvPicPr>
+                    <pic:cNvPr id="1529847658" name=""/>
+                    <pic:cNvPicPr/>
+                  </pic:nvPicPr>
+                  <pic:blipFill>
+                    <a:blip r:embed="rId47"/>
+                    <a:stretch>
+                      <a:fillRect/>
+                    </a:stretch>
+                  </pic:blipFill>
+                  <pic:spPr>
+                    <a:xfrm>
+                      <a:off x="0" y="0"/>
+                      <a:ext cx="3696020" cy="3535986"/>
+                    </a:xfrm>
+                    <a:prstGeom prst="rect">
+                      <a:avLst/>
+                    </a:prstGeom>
+                  </pic:spPr>
+                </pic:pic>
+              </a:graphicData>
+            </a:graphic>
+          </wp:inline>
+        </w:drawing>
+      </w:r>
+    </w:p>
+    <w:p>
+      <w:r>
+        <w:t>Vamos clicar em Path depois em editar.</w:t>
+      </w:r>
+    </w:p>
+    <w:p>
+      <w:r>
+        <w:rPr>
+          <w:noProof/>
+        </w:rPr>
+        <w:drawing>
+          <wp:inline distT="0" distB="0" distL="0" distR="0" wp14:anchorId="26D69C2C" wp14:editId="12321D27">
+            <wp:extent cx="2972058" cy="2773920"/>
+            <wp:effectExtent l="0" t="0" r="0" b="7620"/>
+            <wp:docPr id="379158255" name="Imagem 1"/>
+            <wp:cNvGraphicFramePr>
+              <a:graphicFrameLocks xmlns:a="http://schemas.openxmlformats.org/drawingml/2006/main" noChangeAspect="1"/>
+            </wp:cNvGraphicFramePr>
+            <a:graphic xmlns:a="http://schemas.openxmlformats.org/drawingml/2006/main">
+              <a:graphicData uri="http://schemas.openxmlformats.org/drawingml/2006/picture">
+                <pic:pic xmlns:pic="http://schemas.openxmlformats.org/drawingml/2006/picture">
+                  <pic:nvPicPr>
+                    <pic:cNvPr id="379158255" name=""/>
+                    <pic:cNvPicPr/>
+                  </pic:nvPicPr>
+                  <pic:blipFill>
+                    <a:blip r:embed="rId48"/>
+                    <a:stretch>
+                      <a:fillRect/>
+                    </a:stretch>
+                  </pic:blipFill>
+                  <pic:spPr>
+                    <a:xfrm>
+                      <a:off x="0" y="0"/>
+                      <a:ext cx="2972058" cy="2773920"/>
+                    </a:xfrm>
+                    <a:prstGeom prst="rect">
+                      <a:avLst/>
+                    </a:prstGeom>
+                  </pic:spPr>
+                </pic:pic>
+              </a:graphicData>
+            </a:graphic>
+          </wp:inline>
+        </w:drawing>
+      </w:r>
+    </w:p>
+    <w:p/>
+    <w:p/>
+    <w:p/>
+    <w:p/>
+    <w:p/>
+    <w:p>
+      <w:r>
+        <w:lastRenderedPageBreak/>
+        <w:t>Clique em novo e cole o caminho. E pronto</w:t>
+      </w:r>
+    </w:p>
+    <w:p>
+      <w:r>
+        <w:rPr>
+          <w:noProof/>
+        </w:rPr>
+        <w:drawing>
+          <wp:inline distT="0" distB="0" distL="0" distR="0" wp14:anchorId="56920C9C" wp14:editId="3BFA96D0">
+            <wp:extent cx="2758679" cy="1828958"/>
+            <wp:effectExtent l="0" t="0" r="3810" b="0"/>
+            <wp:docPr id="1815370770" name="Imagem 1"/>
+            <wp:cNvGraphicFramePr>
+              <a:graphicFrameLocks xmlns:a="http://schemas.openxmlformats.org/drawingml/2006/main" noChangeAspect="1"/>
+            </wp:cNvGraphicFramePr>
+            <a:graphic xmlns:a="http://schemas.openxmlformats.org/drawingml/2006/main">
+              <a:graphicData uri="http://schemas.openxmlformats.org/drawingml/2006/picture">
+                <pic:pic xmlns:pic="http://schemas.openxmlformats.org/drawingml/2006/picture">
+                  <pic:nvPicPr>
+                    <pic:cNvPr id="1815370770" name=""/>
+                    <pic:cNvPicPr/>
+                  </pic:nvPicPr>
+                  <pic:blipFill>
+                    <a:blip r:embed="rId49"/>
+                    <a:stretch>
+                      <a:fillRect/>
+                    </a:stretch>
+                  </pic:blipFill>
+                  <pic:spPr>
+                    <a:xfrm>
+                      <a:off x="0" y="0"/>
+                      <a:ext cx="2758679" cy="1828958"/>
+                    </a:xfrm>
+                    <a:prstGeom prst="rect">
+                      <a:avLst/>
+                    </a:prstGeom>
+                  </pic:spPr>
+                </pic:pic>
+              </a:graphicData>
+            </a:graphic>
+          </wp:inline>
+        </w:drawing>
+      </w:r>
+    </w:p>
+    <w:p/>
+    <w:p>
+      <w:r>
+        <w:t>Agora no CMD digite o comando “mysql -u root -p” e enter. Depois digite a senha do root “vegita1980”.</w:t>
+      </w:r>
+    </w:p>
+    <w:p>
+      <w:r>
+        <w:rPr>
+          <w:noProof/>
+        </w:rPr>
+        <w:drawing>
+          <wp:inline distT="0" distB="0" distL="0" distR="0" wp14:anchorId="3A8530D9" wp14:editId="22AFD019">
+            <wp:extent cx="2255715" cy="472481"/>
+            <wp:effectExtent l="0" t="0" r="0" b="3810"/>
+            <wp:docPr id="1749177819" name="Imagem 1"/>
+            <wp:cNvGraphicFramePr>
+              <a:graphicFrameLocks xmlns:a="http://schemas.openxmlformats.org/drawingml/2006/main" noChangeAspect="1"/>
+            </wp:cNvGraphicFramePr>
+            <a:graphic xmlns:a="http://schemas.openxmlformats.org/drawingml/2006/main">
+              <a:graphicData uri="http://schemas.openxmlformats.org/drawingml/2006/picture">
+                <pic:pic xmlns:pic="http://schemas.openxmlformats.org/drawingml/2006/picture">
+                  <pic:nvPicPr>
+                    <pic:cNvPr id="1749177819" name=""/>
+                    <pic:cNvPicPr/>
+                  </pic:nvPicPr>
+                  <pic:blipFill>
+                    <a:blip r:embed="rId50"/>
+                    <a:stretch>
+                      <a:fillRect/>
+                    </a:stretch>
+                  </pic:blipFill>
+                  <pic:spPr>
+                    <a:xfrm>
+                      <a:off x="0" y="0"/>
+                      <a:ext cx="2255715" cy="472481"/>
+                    </a:xfrm>
+                    <a:prstGeom prst="rect">
+                      <a:avLst/>
+                    </a:prstGeom>
+                  </pic:spPr>
+                </pic:pic>
+              </a:graphicData>
+            </a:graphic>
+          </wp:inline>
+        </w:drawing>
+      </w:r>
+    </w:p>
+    <w:p>
+      <w:r>
+        <w:t>E pronto vc entrou dentro do mysql. O comando “system cls” limpa a tela.</w:t>
+      </w:r>
+    </w:p>
+    <w:p>
+      <w:r>
+        <w:rPr>
+          <w:noProof/>
+        </w:rPr>
+        <w:drawing>
+          <wp:inline distT="0" distB="0" distL="0" distR="0" wp14:anchorId="2D296CCB" wp14:editId="293F8436">
+            <wp:extent cx="1577477" cy="274344"/>
+            <wp:effectExtent l="0" t="0" r="3810" b="0"/>
+            <wp:docPr id="92364715" name="Imagem 1"/>
+            <wp:cNvGraphicFramePr>
+              <a:graphicFrameLocks xmlns:a="http://schemas.openxmlformats.org/drawingml/2006/main" noChangeAspect="1"/>
+            </wp:cNvGraphicFramePr>
+            <a:graphic xmlns:a="http://schemas.openxmlformats.org/drawingml/2006/main">
+              <a:graphicData uri="http://schemas.openxmlformats.org/drawingml/2006/picture">
+                <pic:pic xmlns:pic="http://schemas.openxmlformats.org/drawingml/2006/picture">
+                  <pic:nvPicPr>
+                    <pic:cNvPr id="92364715" name=""/>
+                    <pic:cNvPicPr/>
+                  </pic:nvPicPr>
+                  <pic:blipFill>
+                    <a:blip r:embed="rId51"/>
+                    <a:stretch>
+                      <a:fillRect/>
+                    </a:stretch>
+                  </pic:blipFill>
+                  <pic:spPr>
+                    <a:xfrm>
+                      <a:off x="0" y="0"/>
+                      <a:ext cx="1577477" cy="274344"/>
+                    </a:xfrm>
+                    <a:prstGeom prst="rect">
+                      <a:avLst/>
+                    </a:prstGeom>
+                  </pic:spPr>
+                </pic:pic>
+              </a:graphicData>
+            </a:graphic>
+          </wp:inline>
+        </w:drawing>
+      </w:r>
+    </w:p>
+    <w:p>
+      <w:r>
+        <w:t>O comando abaixo podemos ver todos os bancos de dados.</w:t>
+      </w:r>
+    </w:p>
+    <w:p>
+      <w:r>
+        <w:rPr>
+          <w:noProof/>
+        </w:rPr>
+        <w:drawing>
+          <wp:inline distT="0" distB="0" distL="0" distR="0" wp14:anchorId="401894BF" wp14:editId="0A0F2BB2">
+            <wp:extent cx="1958510" cy="1905165"/>
+            <wp:effectExtent l="0" t="0" r="3810" b="0"/>
+            <wp:docPr id="67523652" name="Imagem 1"/>
+            <wp:cNvGraphicFramePr>
+              <a:graphicFrameLocks xmlns:a="http://schemas.openxmlformats.org/drawingml/2006/main" noChangeAspect="1"/>
+            </wp:cNvGraphicFramePr>
+            <a:graphic xmlns:a="http://schemas.openxmlformats.org/drawingml/2006/main">
+              <a:graphicData uri="http://schemas.openxmlformats.org/drawingml/2006/picture">
+                <pic:pic xmlns:pic="http://schemas.openxmlformats.org/drawingml/2006/picture">
+                  <pic:nvPicPr>
+                    <pic:cNvPr id="67523652" name=""/>
+                    <pic:cNvPicPr/>
+                  </pic:nvPicPr>
+                  <pic:blipFill>
+                    <a:blip r:embed="rId52"/>
+                    <a:stretch>
+                      <a:fillRect/>
+                    </a:stretch>
+                  </pic:blipFill>
+                  <pic:spPr>
+                    <a:xfrm>
+                      <a:off x="0" y="0"/>
+                      <a:ext cx="1958510" cy="1905165"/>
+                    </a:xfrm>
+                    <a:prstGeom prst="rect">
+                      <a:avLst/>
+                    </a:prstGeom>
+                  </pic:spPr>
+                </pic:pic>
+              </a:graphicData>
+            </a:graphic>
+          </wp:inline>
+        </w:drawing>
+      </w:r>
+    </w:p>
+    <w:p>
+      <w:r>
+        <w:t>Para criar um banco de dados execute o comando abaixo</w:t>
+      </w:r>
+    </w:p>
+    <w:p>
+      <w:r>
+        <w:rPr>
+          <w:noProof/>
+        </w:rPr>
+        <w:drawing>
+          <wp:inline distT="0" distB="0" distL="0" distR="0" wp14:anchorId="17A979A1" wp14:editId="5BABC990">
+            <wp:extent cx="3017782" cy="617273"/>
+            <wp:effectExtent l="0" t="0" r="0" b="0"/>
+            <wp:docPr id="1859260975" name="Imagem 1"/>
+            <wp:cNvGraphicFramePr>
+              <a:graphicFrameLocks xmlns:a="http://schemas.openxmlformats.org/drawingml/2006/main" noChangeAspect="1"/>
+            </wp:cNvGraphicFramePr>
+            <a:graphic xmlns:a="http://schemas.openxmlformats.org/drawingml/2006/main">
+              <a:graphicData uri="http://schemas.openxmlformats.org/drawingml/2006/picture">
+                <pic:pic xmlns:pic="http://schemas.openxmlformats.org/drawingml/2006/picture">
+                  <pic:nvPicPr>
+                    <pic:cNvPr id="1859260975" name=""/>
+                    <pic:cNvPicPr/>
+                  </pic:nvPicPr>
+                  <pic:blipFill>
+                    <a:blip r:embed="rId53"/>
+                    <a:stretch>
+                      <a:fillRect/>
+                    </a:stretch>
+                  </pic:blipFill>
+                  <pic:spPr>
+                    <a:xfrm>
+                      <a:off x="0" y="0"/>
+                      <a:ext cx="3017782" cy="617273"/>
+                    </a:xfrm>
+                    <a:prstGeom prst="rect">
+                      <a:avLst/>
+                    </a:prstGeom>
+                  </pic:spPr>
+                </pic:pic>
+              </a:graphicData>
+            </a:graphic>
+          </wp:inline>
+        </w:drawing>
+      </w:r>
+    </w:p>
+    <w:p>
+      <w:r>
+        <w:t>Para entrar no banco de dados criado utilize o comando abaixo</w:t>
+      </w:r>
+    </w:p>
+    <w:p>
+      <w:r>
+        <w:rPr>
+          <w:noProof/>
+        </w:rPr>
+        <w:drawing>
+          <wp:inline distT="0" distB="0" distL="0" distR="0" wp14:anchorId="36F240CA" wp14:editId="06AC6046">
+            <wp:extent cx="2347163" cy="487722"/>
+            <wp:effectExtent l="0" t="0" r="0" b="7620"/>
+            <wp:docPr id="2110581078" name="Imagem 1"/>
+            <wp:cNvGraphicFramePr>
+              <a:graphicFrameLocks xmlns:a="http://schemas.openxmlformats.org/drawingml/2006/main" noChangeAspect="1"/>
+            </wp:cNvGraphicFramePr>
+            <a:graphic xmlns:a="http://schemas.openxmlformats.org/drawingml/2006/main">
+              <a:graphicData uri="http://schemas.openxmlformats.org/drawingml/2006/picture">
+                <pic:pic xmlns:pic="http://schemas.openxmlformats.org/drawingml/2006/picture">
+                  <pic:nvPicPr>
+                    <pic:cNvPr id="2110581078" name=""/>
+                    <pic:cNvPicPr/>
+                  </pic:nvPicPr>
+                  <pic:blipFill>
+                    <a:blip r:embed="rId54"/>
+                    <a:stretch>
+                      <a:fillRect/>
+                    </a:stretch>
+                  </pic:blipFill>
+                  <pic:spPr>
+                    <a:xfrm>
+                      <a:off x="0" y="0"/>
+                      <a:ext cx="2347163" cy="487722"/>
+                    </a:xfrm>
+                    <a:prstGeom prst="rect">
+                      <a:avLst/>
+                    </a:prstGeom>
+                  </pic:spPr>
+                </pic:pic>
+              </a:graphicData>
+            </a:graphic>
+          </wp:inline>
+        </w:drawing>
+      </w:r>
+    </w:p>
+    <w:p/>
+    <w:p>
+      <w:r>
+        <w:lastRenderedPageBreak/>
+        <w:t>Para criar uma tabela no banco de dados digite o comando abaixo dando enter para cada linha.</w:t>
+      </w:r>
+    </w:p>
+    <w:p>
+      <w:r>
+        <w:rPr>
+          <w:noProof/>
+        </w:rPr>
+        <w:drawing>
+          <wp:inline distT="0" distB="0" distL="0" distR="0" wp14:anchorId="46142412" wp14:editId="0DB89AE9">
+            <wp:extent cx="3101609" cy="792549"/>
+            <wp:effectExtent l="0" t="0" r="3810" b="7620"/>
+            <wp:docPr id="548885634" name="Imagem 1"/>
+            <wp:cNvGraphicFramePr>
+              <a:graphicFrameLocks xmlns:a="http://schemas.openxmlformats.org/drawingml/2006/main" noChangeAspect="1"/>
+            </wp:cNvGraphicFramePr>
+            <a:graphic xmlns:a="http://schemas.openxmlformats.org/drawingml/2006/main">
+              <a:graphicData uri="http://schemas.openxmlformats.org/drawingml/2006/picture">
+                <pic:pic xmlns:pic="http://schemas.openxmlformats.org/drawingml/2006/picture">
+                  <pic:nvPicPr>
+                    <pic:cNvPr id="548885634" name=""/>
+                    <pic:cNvPicPr/>
+                  </pic:nvPicPr>
+                  <pic:blipFill>
+                    <a:blip r:embed="rId55"/>
+                    <a:stretch>
+                      <a:fillRect/>
+                    </a:stretch>
+                  </pic:blipFill>
+                  <pic:spPr>
+                    <a:xfrm>
+                      <a:off x="0" y="0"/>
+                      <a:ext cx="3101609" cy="792549"/>
+                    </a:xfrm>
+                    <a:prstGeom prst="rect">
+                      <a:avLst/>
+                    </a:prstGeom>
+                  </pic:spPr>
+                </pic:pic>
+              </a:graphicData>
+            </a:graphic>
+          </wp:inline>
+        </w:drawing>
+      </w:r>
+    </w:p>
+    <w:p>
+      <w:r>
+        <w:t>Para verificar as tabelas em um banco de dados utilize o comando abaixo.</w:t>
+      </w:r>
+    </w:p>
+    <w:p>
+      <w:r>
+        <w:rPr>
+          <w:noProof/>
+        </w:rPr>
+        <w:drawing>
+          <wp:inline distT="0" distB="0" distL="0" distR="0" wp14:anchorId="4EDD9D55" wp14:editId="26E9A2B8">
+            <wp:extent cx="3177815" cy="1478408"/>
+            <wp:effectExtent l="0" t="0" r="3810" b="7620"/>
+            <wp:docPr id="2144416159" name="Imagem 1"/>
+            <wp:cNvGraphicFramePr>
+              <a:graphicFrameLocks xmlns:a="http://schemas.openxmlformats.org/drawingml/2006/main" noChangeAspect="1"/>
+            </wp:cNvGraphicFramePr>
+            <a:graphic xmlns:a="http://schemas.openxmlformats.org/drawingml/2006/main">
+              <a:graphicData uri="http://schemas.openxmlformats.org/drawingml/2006/picture">
+                <pic:pic xmlns:pic="http://schemas.openxmlformats.org/drawingml/2006/picture">
+                  <pic:nvPicPr>
+                    <pic:cNvPr id="2144416159" name=""/>
+                    <pic:cNvPicPr/>
+                  </pic:nvPicPr>
+                  <pic:blipFill>
+                    <a:blip r:embed="rId56"/>
+                    <a:stretch>
+                      <a:fillRect/>
+                    </a:stretch>
+                  </pic:blipFill>
+                  <pic:spPr>
+                    <a:xfrm>
+                      <a:off x="0" y="0"/>
+                      <a:ext cx="3177815" cy="1478408"/>
+                    </a:xfrm>
+                    <a:prstGeom prst="rect">
+                      <a:avLst/>
+                    </a:prstGeom>
+                  </pic:spPr>
+                </pic:pic>
+              </a:graphicData>
+            </a:graphic>
+          </wp:inline>
+        </w:drawing>
+      </w:r>
+    </w:p>
+    <w:p>
+      <w:r>
+        <w:t>Para ver a estrutura da tabela utilize o comando abaixo</w:t>
+      </w:r>
+    </w:p>
+    <w:p>
+      <w:r>
+        <w:rPr>
+          <w:noProof/>
+        </w:rPr>
+        <w:drawing>
+          <wp:inline distT="0" distB="0" distL="0" distR="0" wp14:anchorId="1B97ABE1" wp14:editId="24A99E26">
+            <wp:extent cx="4496190" cy="1844200"/>
+            <wp:effectExtent l="0" t="0" r="0" b="3810"/>
+            <wp:docPr id="2124283854" name="Imagem 1"/>
+            <wp:cNvGraphicFramePr>
+              <a:graphicFrameLocks xmlns:a="http://schemas.openxmlformats.org/drawingml/2006/main" noChangeAspect="1"/>
+            </wp:cNvGraphicFramePr>
+            <a:graphic xmlns:a="http://schemas.openxmlformats.org/drawingml/2006/main">
+              <a:graphicData uri="http://schemas.openxmlformats.org/drawingml/2006/picture">
+                <pic:pic xmlns:pic="http://schemas.openxmlformats.org/drawingml/2006/picture">
+                  <pic:nvPicPr>
+                    <pic:cNvPr id="2124283854" name=""/>
+                    <pic:cNvPicPr/>
+                  </pic:nvPicPr>
+                  <pic:blipFill>
+                    <a:blip r:embed="rId57"/>
+                    <a:stretch>
+                      <a:fillRect/>
+                    </a:stretch>
+                  </pic:blipFill>
+                  <pic:spPr>
+                    <a:xfrm>
+                      <a:off x="0" y="0"/>
+                      <a:ext cx="4496190" cy="1844200"/>
+                    </a:xfrm>
+                    <a:prstGeom prst="rect">
+                      <a:avLst/>
+                    </a:prstGeom>
+                  </pic:spPr>
+                </pic:pic>
+              </a:graphicData>
+            </a:graphic>
+          </wp:inline>
+        </w:drawing>
+      </w:r>
+    </w:p>
+    <w:p>
+      <w:r>
+        <w:t>Para inserir valores na tabela utilize o comando abaixo, dando enter para cada linha</w:t>
+      </w:r>
+      <w:r>
+        <w:t>, lembrando que varchar tem que ser com aspas duplas e int sem aspas.</w:t>
+      </w:r>
+    </w:p>
+    <w:p>
+      <w:r>
+        <w:rPr>
+          <w:noProof/>
+        </w:rPr>
+        <w:drawing>
+          <wp:inline distT="0" distB="0" distL="0" distR="0" wp14:anchorId="7033FBE1" wp14:editId="1552D2A4">
+            <wp:extent cx="3947502" cy="1104996"/>
+            <wp:effectExtent l="0" t="0" r="0" b="0"/>
+            <wp:docPr id="1381796011" name="Imagem 1"/>
+            <wp:cNvGraphicFramePr>
+              <a:graphicFrameLocks xmlns:a="http://schemas.openxmlformats.org/drawingml/2006/main" noChangeAspect="1"/>
+            </wp:cNvGraphicFramePr>
+            <a:graphic xmlns:a="http://schemas.openxmlformats.org/drawingml/2006/main">
+              <a:graphicData uri="http://schemas.openxmlformats.org/drawingml/2006/picture">
+                <pic:pic xmlns:pic="http://schemas.openxmlformats.org/drawingml/2006/picture">
+                  <pic:nvPicPr>
+                    <pic:cNvPr id="1381796011" name=""/>
+                    <pic:cNvPicPr/>
+                  </pic:nvPicPr>
+                  <pic:blipFill>
+                    <a:blip r:embed="rId58"/>
+                    <a:stretch>
+                      <a:fillRect/>
+                    </a:stretch>
+                  </pic:blipFill>
+                  <pic:spPr>
+                    <a:xfrm>
+                      <a:off x="0" y="0"/>
+                      <a:ext cx="3947502" cy="1104996"/>
+                    </a:xfrm>
+                    <a:prstGeom prst="rect">
+                      <a:avLst/>
+                    </a:prstGeom>
+                  </pic:spPr>
+                </pic:pic>
+              </a:graphicData>
+            </a:graphic>
+          </wp:inline>
+        </w:drawing>
+      </w:r>
+    </w:p>
+    <w:p>
+      <w:r>
+        <w:t>Para visualizar os dados contidos em uma tabela utilize o comando abaixo. O asterisco quer dizer que quer listar todas as colunas da tabela.</w:t>
+      </w:r>
+    </w:p>
+    <w:p>
+      <w:r>
+        <w:rPr>
+          <w:noProof/>
+        </w:rPr>
+        <w:drawing>
+          <wp:inline distT="0" distB="0" distL="0" distR="0" wp14:anchorId="518F314D" wp14:editId="7D63251F">
+            <wp:extent cx="3962743" cy="1188823"/>
+            <wp:effectExtent l="0" t="0" r="0" b="0"/>
+            <wp:docPr id="18189955" name="Imagem 1"/>
+            <wp:cNvGraphicFramePr>
+              <a:graphicFrameLocks xmlns:a="http://schemas.openxmlformats.org/drawingml/2006/main" noChangeAspect="1"/>
+            </wp:cNvGraphicFramePr>
+            <a:graphic xmlns:a="http://schemas.openxmlformats.org/drawingml/2006/main">
+              <a:graphicData uri="http://schemas.openxmlformats.org/drawingml/2006/picture">
+                <pic:pic xmlns:pic="http://schemas.openxmlformats.org/drawingml/2006/picture">
+                  <pic:nvPicPr>
+                    <pic:cNvPr id="18189955" name=""/>
+                    <pic:cNvPicPr/>
+                  </pic:nvPicPr>
+                  <pic:blipFill>
+                    <a:blip r:embed="rId59"/>
+                    <a:stretch>
+                      <a:fillRect/>
+                    </a:stretch>
+                  </pic:blipFill>
+                  <pic:spPr>
+                    <a:xfrm>
+                      <a:off x="0" y="0"/>
+                      <a:ext cx="3962743" cy="1188823"/>
+                    </a:xfrm>
+                    <a:prstGeom prst="rect">
+                      <a:avLst/>
+                    </a:prstGeom>
+                  </pic:spPr>
+                </pic:pic>
+              </a:graphicData>
+            </a:graphic>
+          </wp:inline>
+        </w:drawing>
+      </w:r>
+    </w:p>
+    <w:p>
+      <w:r>
+        <w:lastRenderedPageBreak/>
+        <w:t>Se vc quiser listar apenas uma coluna segue o código abaixo.</w:t>
+      </w:r>
+    </w:p>
+    <w:p>
+      <w:r>
+        <w:rPr>
+          <w:noProof/>
+        </w:rPr>
+        <w:drawing>
+          <wp:inline distT="0" distB="0" distL="0" distR="0" wp14:anchorId="201B6E8D" wp14:editId="576CED17">
+            <wp:extent cx="2552921" cy="1135478"/>
+            <wp:effectExtent l="0" t="0" r="0" b="7620"/>
+            <wp:docPr id="1367327489" name="Imagem 1"/>
+            <wp:cNvGraphicFramePr>
+              <a:graphicFrameLocks xmlns:a="http://schemas.openxmlformats.org/drawingml/2006/main" noChangeAspect="1"/>
+            </wp:cNvGraphicFramePr>
+            <a:graphic xmlns:a="http://schemas.openxmlformats.org/drawingml/2006/main">
+              <a:graphicData uri="http://schemas.openxmlformats.org/drawingml/2006/picture">
+                <pic:pic xmlns:pic="http://schemas.openxmlformats.org/drawingml/2006/picture">
+                  <pic:nvPicPr>
+                    <pic:cNvPr id="1367327489" name=""/>
+                    <pic:cNvPicPr/>
+                  </pic:nvPicPr>
+                  <pic:blipFill>
+                    <a:blip r:embed="rId60"/>
+                    <a:stretch>
+                      <a:fillRect/>
+                    </a:stretch>
+                  </pic:blipFill>
+                  <pic:spPr>
+                    <a:xfrm>
+                      <a:off x="0" y="0"/>
+                      <a:ext cx="2552921" cy="1135478"/>
+                    </a:xfrm>
+                    <a:prstGeom prst="rect">
+                      <a:avLst/>
+                    </a:prstGeom>
+                  </pic:spPr>
+                </pic:pic>
+              </a:graphicData>
+            </a:graphic>
+          </wp:inline>
+        </w:drawing>
+      </w:r>
+    </w:p>
+    <w:p/>
+    <w:p>
+      <w:r>
+        <w:t>Usando o where no select para fazer uma busca mais especifica</w:t>
+      </w:r>
+    </w:p>
+    <w:p>
+      <w:r>
+        <w:rPr>
+          <w:noProof/>
+        </w:rPr>
+        <w:drawing>
+          <wp:inline distT="0" distB="0" distL="0" distR="0" wp14:anchorId="45052479" wp14:editId="71551124">
+            <wp:extent cx="3955123" cy="914479"/>
+            <wp:effectExtent l="0" t="0" r="7620" b="0"/>
+            <wp:docPr id="1914016125" name="Imagem 1"/>
+            <wp:cNvGraphicFramePr>
+              <a:graphicFrameLocks xmlns:a="http://schemas.openxmlformats.org/drawingml/2006/main" noChangeAspect="1"/>
+            </wp:cNvGraphicFramePr>
+            <a:graphic xmlns:a="http://schemas.openxmlformats.org/drawingml/2006/main">
+              <a:graphicData uri="http://schemas.openxmlformats.org/drawingml/2006/picture">
+                <pic:pic xmlns:pic="http://schemas.openxmlformats.org/drawingml/2006/picture">
+                  <pic:nvPicPr>
+                    <pic:cNvPr id="1914016125" name=""/>
+                    <pic:cNvPicPr/>
+                  </pic:nvPicPr>
+                  <pic:blipFill>
+                    <a:blip r:embed="rId61"/>
+                    <a:stretch>
+                      <a:fillRect/>
+                    </a:stretch>
+                  </pic:blipFill>
+                  <pic:spPr>
+                    <a:xfrm>
+                      <a:off x="0" y="0"/>
+                      <a:ext cx="3955123" cy="914479"/>
+                    </a:xfrm>
+                    <a:prstGeom prst="rect">
+                      <a:avLst/>
+                    </a:prstGeom>
+                  </pic:spPr>
+                </pic:pic>
+              </a:graphicData>
+            </a:graphic>
+          </wp:inline>
+        </w:drawing>
+      </w:r>
+    </w:p>
+    <w:p>
+      <w:r>
+        <w:t>Adicionando mais um registro na tabela usuários.</w:t>
+      </w:r>
+    </w:p>
+    <w:p>
+      <w:r>
+        <w:rPr>
+          <w:noProof/>
+        </w:rPr>
+        <w:drawing>
+          <wp:inline distT="0" distB="0" distL="0" distR="0" wp14:anchorId="67BC5BBC" wp14:editId="40182CAA">
+            <wp:extent cx="4000847" cy="1074513"/>
+            <wp:effectExtent l="0" t="0" r="0" b="0"/>
+            <wp:docPr id="474160899" name="Imagem 1"/>
+            <wp:cNvGraphicFramePr>
+              <a:graphicFrameLocks xmlns:a="http://schemas.openxmlformats.org/drawingml/2006/main" noChangeAspect="1"/>
+            </wp:cNvGraphicFramePr>
+            <a:graphic xmlns:a="http://schemas.openxmlformats.org/drawingml/2006/main">
+              <a:graphicData uri="http://schemas.openxmlformats.org/drawingml/2006/picture">
+                <pic:pic xmlns:pic="http://schemas.openxmlformats.org/drawingml/2006/picture">
+                  <pic:nvPicPr>
+                    <pic:cNvPr id="474160899" name=""/>
+                    <pic:cNvPicPr/>
+                  </pic:nvPicPr>
+                  <pic:blipFill>
+                    <a:blip r:embed="rId62"/>
+                    <a:stretch>
+                      <a:fillRect/>
+                    </a:stretch>
+                  </pic:blipFill>
+                  <pic:spPr>
+                    <a:xfrm>
+                      <a:off x="0" y="0"/>
+                      <a:ext cx="4000847" cy="1074513"/>
+                    </a:xfrm>
+                    <a:prstGeom prst="rect">
+                      <a:avLst/>
+                    </a:prstGeom>
+                  </pic:spPr>
+                </pic:pic>
+              </a:graphicData>
+            </a:graphic>
+          </wp:inline>
+        </w:drawing>
+      </w:r>
+    </w:p>
+    <w:p>
+      <w:r>
+        <w:t>Deletando usuário</w:t>
+      </w:r>
+      <w:r>
+        <w:t xml:space="preserve"> pelo id.</w:t>
+      </w:r>
+    </w:p>
+    <w:p>
+      <w:r>
+        <w:rPr>
+          <w:noProof/>
+        </w:rPr>
+        <w:drawing>
+          <wp:inline distT="0" distB="0" distL="0" distR="0" wp14:anchorId="421A1F9B" wp14:editId="7F3B5F9C">
+            <wp:extent cx="3185436" cy="1676545"/>
+            <wp:effectExtent l="0" t="0" r="0" b="0"/>
+            <wp:docPr id="603847823" name="Imagem 1"/>
+            <wp:cNvGraphicFramePr>
+              <a:graphicFrameLocks xmlns:a="http://schemas.openxmlformats.org/drawingml/2006/main" noChangeAspect="1"/>
+            </wp:cNvGraphicFramePr>
+            <a:graphic xmlns:a="http://schemas.openxmlformats.org/drawingml/2006/main">
+              <a:graphicData uri="http://schemas.openxmlformats.org/drawingml/2006/picture">
+                <pic:pic xmlns:pic="http://schemas.openxmlformats.org/drawingml/2006/picture">
+                  <pic:nvPicPr>
+                    <pic:cNvPr id="603847823" name=""/>
+                    <pic:cNvPicPr/>
+                  </pic:nvPicPr>
+                  <pic:blipFill>
+                    <a:blip r:embed="rId63"/>
+                    <a:stretch>
+                      <a:fillRect/>
+                    </a:stretch>
+                  </pic:blipFill>
+                  <pic:spPr>
+                    <a:xfrm>
+                      <a:off x="0" y="0"/>
+                      <a:ext cx="3185436" cy="1676545"/>
+                    </a:xfrm>
+                    <a:prstGeom prst="rect">
+                      <a:avLst/>
+                    </a:prstGeom>
+                  </pic:spPr>
+                </pic:pic>
+              </a:graphicData>
+            </a:graphic>
+          </wp:inline>
+        </w:drawing>
+      </w:r>
+    </w:p>
+    <w:p>
+      <w:r>
+        <w:t>Atualizando dados na tabela, no caso vamos colocar lucas com L maiúsculo.</w:t>
+      </w:r>
+    </w:p>
+    <w:p>
+      <w:r>
+        <w:rPr>
+          <w:noProof/>
+        </w:rPr>
+        <w:drawing>
+          <wp:inline distT="0" distB="0" distL="0" distR="0" wp14:anchorId="634BED53" wp14:editId="0AF99685">
+            <wp:extent cx="3550920" cy="1585984"/>
+            <wp:effectExtent l="0" t="0" r="0" b="0"/>
+            <wp:docPr id="1530317628" name="Imagem 1"/>
+            <wp:cNvGraphicFramePr>
+              <a:graphicFrameLocks xmlns:a="http://schemas.openxmlformats.org/drawingml/2006/main" noChangeAspect="1"/>
+            </wp:cNvGraphicFramePr>
+            <a:graphic xmlns:a="http://schemas.openxmlformats.org/drawingml/2006/main">
+              <a:graphicData uri="http://schemas.openxmlformats.org/drawingml/2006/picture">
+                <pic:pic xmlns:pic="http://schemas.openxmlformats.org/drawingml/2006/picture">
+                  <pic:nvPicPr>
+                    <pic:cNvPr id="1530317628" name=""/>
+                    <pic:cNvPicPr/>
+                  </pic:nvPicPr>
+                  <pic:blipFill>
+                    <a:blip r:embed="rId64"/>
+                    <a:stretch>
+                      <a:fillRect/>
+                    </a:stretch>
+                  </pic:blipFill>
+                  <pic:spPr>
+                    <a:xfrm>
+                      <a:off x="0" y="0"/>
+                      <a:ext cx="3552781" cy="1586815"/>
+                    </a:xfrm>
+                    <a:prstGeom prst="rect">
+                      <a:avLst/>
+                    </a:prstGeom>
+                  </pic:spPr>
+                </pic:pic>
+              </a:graphicData>
+            </a:graphic>
+          </wp:inline>
+        </w:drawing>
+      </w:r>
+    </w:p>
+    <w:p/>
+    <w:p>
+      <w:r>
+        <w:lastRenderedPageBreak/>
+        <w:t>Para sair do mysql use o comando exit.</w:t>
+      </w:r>
+    </w:p>
+    <w:p>
+      <w:r>
+        <w:rPr>
+          <w:noProof/>
+        </w:rPr>
+        <w:drawing>
+          <wp:inline distT="0" distB="0" distL="0" distR="0" wp14:anchorId="7631F2A7" wp14:editId="7536F92F">
+            <wp:extent cx="3955123" cy="899238"/>
+            <wp:effectExtent l="0" t="0" r="7620" b="0"/>
+            <wp:docPr id="60093336" name="Imagem 1"/>
+            <wp:cNvGraphicFramePr>
+              <a:graphicFrameLocks xmlns:a="http://schemas.openxmlformats.org/drawingml/2006/main" noChangeAspect="1"/>
+            </wp:cNvGraphicFramePr>
+            <a:graphic xmlns:a="http://schemas.openxmlformats.org/drawingml/2006/main">
+              <a:graphicData uri="http://schemas.openxmlformats.org/drawingml/2006/picture">
+                <pic:pic xmlns:pic="http://schemas.openxmlformats.org/drawingml/2006/picture">
+                  <pic:nvPicPr>
+                    <pic:cNvPr id="60093336" name=""/>
+                    <pic:cNvPicPr/>
+                  </pic:nvPicPr>
+                  <pic:blipFill>
+                    <a:blip r:embed="rId65"/>
+                    <a:stretch>
+                      <a:fillRect/>
+                    </a:stretch>
+                  </pic:blipFill>
+                  <pic:spPr>
+                    <a:xfrm>
+                      <a:off x="0" y="0"/>
+                      <a:ext cx="3955123" cy="899238"/>
+                    </a:xfrm>
+                    <a:prstGeom prst="rect">
+                      <a:avLst/>
+                    </a:prstGeom>
+                  </pic:spPr>
+                </pic:pic>
+              </a:graphicData>
+            </a:graphic>
+          </wp:inline>
+        </w:drawing>
+      </w:r>
+    </w:p>
+    <w:p/>
+    <w:p/>
+    <w:p/>
     <w:p/>
     <w:sectPr>
       <w:pgSz w:w="11906" w:h="16838"/>
